--- a/ADS/Assignments/Assignment_2/Assignment 2.docx
+++ b/ADS/Assignments/Assignment_2/Assignment 2.docx
@@ -649,6 +649,9 @@
     <w:p>
       <w:pPr>
         <w:pStyle w:val="NoSpacing"/>
+        <w:pBdr>
+          <w:bottom w:val="dotted" w:sz="24" w:space="1" w:color="auto"/>
+        </w:pBdr>
         <w:rPr>
           <w:rFonts w:ascii="Times New Roman" w:hAnsi="Times New Roman" w:cs="Times New Roman"/>
           <w:b/>
@@ -670,13 +673,135 @@
           <w:b/>
         </w:rPr>
       </w:pPr>
-      <w:r>
-        <w:rPr>
-          <w:rFonts w:ascii="Times New Roman" w:hAnsi="Times New Roman" w:cs="Times New Roman"/>
-          <w:b/>
-        </w:rPr>
-        <w:t>*****</w:t>
-      </w:r>
+    </w:p>
+    <w:p>
+      <w:pPr>
+        <w:pStyle w:val="NoSpacing"/>
+        <w:rPr>
+          <w:rFonts w:ascii="Times New Roman" w:hAnsi="Times New Roman" w:cs="Times New Roman"/>
+          <w:b/>
+        </w:rPr>
+      </w:pPr>
+    </w:p>
+    <w:p>
+      <w:pPr>
+        <w:pStyle w:val="NoSpacing"/>
+        <w:rPr>
+          <w:rFonts w:ascii="Times New Roman" w:hAnsi="Times New Roman" w:cs="Times New Roman"/>
+          <w:b/>
+          <w:color w:val="00B050"/>
+        </w:rPr>
+      </w:pPr>
+      <w:r>
+        <w:rPr>
+          <w:rFonts w:ascii="Times New Roman" w:hAnsi="Times New Roman" w:cs="Times New Roman"/>
+          <w:b/>
+          <w:color w:val="00B050"/>
+        </w:rPr>
+        <w:t>Steps-</w:t>
+      </w:r>
+    </w:p>
+    <w:p>
+      <w:pPr>
+        <w:pStyle w:val="NoSpacing"/>
+        <w:numPr>
+          <w:ilvl w:val="0"/>
+          <w:numId w:val="1"/>
+        </w:numPr>
+        <w:rPr>
+          <w:rFonts w:ascii="Times New Roman" w:hAnsi="Times New Roman" w:cs="Times New Roman"/>
+          <w:b/>
+          <w:color w:val="00B050"/>
+        </w:rPr>
+      </w:pPr>
+      <w:r>
+        <w:rPr>
+          <w:rFonts w:ascii="Times New Roman" w:hAnsi="Times New Roman" w:cs="Times New Roman"/>
+          <w:b/>
+          <w:color w:val="00B050"/>
+        </w:rPr>
+        <w:t xml:space="preserve">Take input n </w:t>
+      </w:r>
+    </w:p>
+    <w:p>
+      <w:pPr>
+        <w:pStyle w:val="NoSpacing"/>
+        <w:numPr>
+          <w:ilvl w:val="0"/>
+          <w:numId w:val="1"/>
+        </w:numPr>
+        <w:rPr>
+          <w:rFonts w:ascii="Times New Roman" w:hAnsi="Times New Roman" w:cs="Times New Roman"/>
+          <w:b/>
+          <w:color w:val="00B050"/>
+        </w:rPr>
+      </w:pPr>
+      <w:r>
+        <w:rPr>
+          <w:rFonts w:ascii="Times New Roman" w:hAnsi="Times New Roman" w:cs="Times New Roman"/>
+          <w:b/>
+          <w:color w:val="00B050"/>
+        </w:rPr>
+        <w:t>Use for loop for rows</w:t>
+      </w:r>
+    </w:p>
+    <w:p>
+      <w:pPr>
+        <w:pStyle w:val="NoSpacing"/>
+        <w:numPr>
+          <w:ilvl w:val="0"/>
+          <w:numId w:val="1"/>
+        </w:numPr>
+        <w:rPr>
+          <w:rFonts w:ascii="Times New Roman" w:hAnsi="Times New Roman" w:cs="Times New Roman"/>
+          <w:b/>
+          <w:color w:val="00B050"/>
+        </w:rPr>
+      </w:pPr>
+      <w:r>
+        <w:rPr>
+          <w:rFonts w:ascii="Times New Roman" w:hAnsi="Times New Roman" w:cs="Times New Roman"/>
+          <w:b/>
+          <w:color w:val="00B050"/>
+        </w:rPr>
+        <w:t xml:space="preserve">Inside for loop use another for loop for printing columns values i.e. </w:t>
+      </w:r>
+      <w:r>
+        <w:rPr>
+          <w:rFonts w:ascii="Times New Roman" w:hAnsi="Times New Roman" w:cs="Times New Roman"/>
+          <w:b/>
+          <w:color w:val="00B050"/>
+        </w:rPr>
+        <w:t xml:space="preserve">Print * </w:t>
+      </w:r>
+      <w:proofErr w:type="gramStart"/>
+      <w:r>
+        <w:rPr>
+          <w:rFonts w:ascii="Times New Roman" w:hAnsi="Times New Roman" w:cs="Times New Roman"/>
+          <w:b/>
+          <w:color w:val="00B050"/>
+        </w:rPr>
+        <w:t>for(</w:t>
+      </w:r>
+      <w:proofErr w:type="gramEnd"/>
+      <w:r>
+        <w:rPr>
+          <w:rFonts w:ascii="Times New Roman" w:hAnsi="Times New Roman" w:cs="Times New Roman"/>
+          <w:b/>
+          <w:color w:val="00B050"/>
+        </w:rPr>
+        <w:t>int j = 0; j&lt;=I ;++)</w:t>
+      </w:r>
+    </w:p>
+    <w:p>
+      <w:pPr>
+        <w:pStyle w:val="NoSpacing"/>
+        <w:ind w:left="720"/>
+        <w:rPr>
+          <w:rFonts w:ascii="Times New Roman" w:hAnsi="Times New Roman" w:cs="Times New Roman"/>
+          <w:b/>
+        </w:rPr>
+      </w:pPr>
     </w:p>
     <w:p>
       <w:pPr>
@@ -709,7 +834,7 @@
                     </pic:cNvPicPr>
                   </pic:nvPicPr>
                   <pic:blipFill>
-                    <a:blip r:embed="rId4">
+                    <a:blip r:embed="rId5">
                       <a:extLst>
                         <a:ext uri="{28A0092B-C50C-407E-A947-70E740481C1C}">
                           <a14:useLocalDpi xmlns:a14="http://schemas.microsoft.com/office/drawing/2010/main" val="0"/>
@@ -1800,7 +1925,7 @@
                     <pic:cNvPicPr/>
                   </pic:nvPicPr>
                   <pic:blipFill>
-                    <a:blip r:embed="rId5"/>
+                    <a:blip r:embed="rId6"/>
                     <a:stretch>
                       <a:fillRect/>
                     </a:stretch>
@@ -1866,38 +1991,6 @@
         <w:pStyle w:val="NoSpacing"/>
         <w:rPr>
           <w:rFonts w:ascii="Times New Roman" w:hAnsi="Times New Roman" w:cs="Times New Roman"/>
-        </w:rPr>
-      </w:pPr>
-    </w:p>
-    <w:p>
-      <w:pPr>
-        <w:pStyle w:val="NoSpacing"/>
-        <w:rPr>
-          <w:rFonts w:ascii="Times New Roman" w:hAnsi="Times New Roman" w:cs="Times New Roman"/>
-        </w:rPr>
-      </w:pPr>
-    </w:p>
-    <w:p>
-      <w:pPr>
-        <w:pStyle w:val="NoSpacing"/>
-        <w:rPr>
-          <w:rFonts w:ascii="Times New Roman" w:hAnsi="Times New Roman" w:cs="Times New Roman"/>
-        </w:rPr>
-      </w:pPr>
-    </w:p>
-    <w:p>
-      <w:pPr>
-        <w:pStyle w:val="NoSpacing"/>
-        <w:rPr>
-          <w:rFonts w:ascii="Times New Roman" w:hAnsi="Times New Roman" w:cs="Times New Roman"/>
-        </w:rPr>
-      </w:pPr>
-    </w:p>
-    <w:p>
-      <w:pPr>
-        <w:pStyle w:val="NoSpacing"/>
-        <w:rPr>
-          <w:rFonts w:ascii="Times New Roman" w:hAnsi="Times New Roman" w:cs="Times New Roman"/>
           <w:b/>
         </w:rPr>
       </w:pPr>
@@ -2053,6 +2146,301 @@
           <w:b/>
         </w:rPr>
         <w:t>Output: 4</w:t>
+      </w:r>
+    </w:p>
+    <w:p>
+      <w:pPr>
+        <w:pStyle w:val="NoSpacing"/>
+        <w:rPr>
+          <w:rFonts w:ascii="Times New Roman" w:hAnsi="Times New Roman" w:cs="Times New Roman"/>
+          <w:b/>
+        </w:rPr>
+      </w:pPr>
+    </w:p>
+    <w:p>
+      <w:pPr>
+        <w:pStyle w:val="NoSpacing"/>
+        <w:rPr>
+          <w:rFonts w:ascii="Times New Roman" w:hAnsi="Times New Roman" w:cs="Times New Roman"/>
+          <w:b/>
+          <w:color w:val="00B050"/>
+        </w:rPr>
+      </w:pPr>
+      <w:r>
+        <w:rPr>
+          <w:rFonts w:ascii="Times New Roman" w:hAnsi="Times New Roman" w:cs="Times New Roman"/>
+          <w:b/>
+          <w:color w:val="00B050"/>
+        </w:rPr>
+        <w:t xml:space="preserve">Steps – </w:t>
+      </w:r>
+    </w:p>
+    <w:p>
+      <w:pPr>
+        <w:pStyle w:val="NoSpacing"/>
+        <w:numPr>
+          <w:ilvl w:val="0"/>
+          <w:numId w:val="2"/>
+        </w:numPr>
+        <w:rPr>
+          <w:rFonts w:ascii="Times New Roman" w:hAnsi="Times New Roman" w:cs="Times New Roman"/>
+          <w:b/>
+          <w:color w:val="00B050"/>
+        </w:rPr>
+      </w:pPr>
+      <w:r>
+        <w:rPr>
+          <w:rFonts w:ascii="Times New Roman" w:hAnsi="Times New Roman" w:cs="Times New Roman"/>
+          <w:b/>
+          <w:color w:val="00B050"/>
+        </w:rPr>
+        <w:t xml:space="preserve">Take input array </w:t>
+      </w:r>
+    </w:p>
+    <w:p>
+      <w:pPr>
+        <w:pStyle w:val="NoSpacing"/>
+        <w:numPr>
+          <w:ilvl w:val="0"/>
+          <w:numId w:val="2"/>
+        </w:numPr>
+        <w:rPr>
+          <w:rFonts w:ascii="Times New Roman" w:hAnsi="Times New Roman" w:cs="Times New Roman"/>
+          <w:b/>
+          <w:color w:val="00B050"/>
+        </w:rPr>
+      </w:pPr>
+      <w:r>
+        <w:rPr>
+          <w:rFonts w:ascii="Times New Roman" w:hAnsi="Times New Roman" w:cs="Times New Roman"/>
+          <w:b/>
+          <w:color w:val="00B050"/>
+        </w:rPr>
+        <w:t xml:space="preserve">Initialize </w:t>
+      </w:r>
+      <w:proofErr w:type="spellStart"/>
+      <w:r>
+        <w:rPr>
+          <w:rFonts w:ascii="Times New Roman" w:hAnsi="Times New Roman" w:cs="Times New Roman"/>
+          <w:b/>
+          <w:color w:val="00B050"/>
+        </w:rPr>
+        <w:t>i</w:t>
+      </w:r>
+      <w:proofErr w:type="spellEnd"/>
+      <w:r>
+        <w:rPr>
+          <w:rFonts w:ascii="Times New Roman" w:hAnsi="Times New Roman" w:cs="Times New Roman"/>
+          <w:b/>
+          <w:color w:val="00B050"/>
+        </w:rPr>
+        <w:t xml:space="preserve"> = 0 for counting </w:t>
+      </w:r>
+    </w:p>
+    <w:p>
+      <w:pPr>
+        <w:pStyle w:val="NoSpacing"/>
+        <w:numPr>
+          <w:ilvl w:val="0"/>
+          <w:numId w:val="2"/>
+        </w:numPr>
+        <w:rPr>
+          <w:rFonts w:ascii="Times New Roman" w:hAnsi="Times New Roman" w:cs="Times New Roman"/>
+          <w:b/>
+          <w:color w:val="00B050"/>
+        </w:rPr>
+      </w:pPr>
+      <w:r>
+        <w:rPr>
+          <w:rFonts w:ascii="Times New Roman" w:hAnsi="Times New Roman" w:cs="Times New Roman"/>
+          <w:b/>
+          <w:color w:val="00B050"/>
+        </w:rPr>
+        <w:t xml:space="preserve">Use for (int j = </w:t>
+      </w:r>
+      <w:proofErr w:type="gramStart"/>
+      <w:r>
+        <w:rPr>
+          <w:rFonts w:ascii="Times New Roman" w:hAnsi="Times New Roman" w:cs="Times New Roman"/>
+          <w:b/>
+          <w:color w:val="00B050"/>
+        </w:rPr>
+        <w:t>1;i</w:t>
+      </w:r>
+      <w:proofErr w:type="gramEnd"/>
+      <w:r>
+        <w:rPr>
+          <w:rFonts w:ascii="Times New Roman" w:hAnsi="Times New Roman" w:cs="Times New Roman"/>
+          <w:b/>
+          <w:color w:val="00B050"/>
+        </w:rPr>
+        <w:t>&lt;</w:t>
+      </w:r>
+      <w:proofErr w:type="spellStart"/>
+      <w:r>
+        <w:rPr>
+          <w:rFonts w:ascii="Times New Roman" w:hAnsi="Times New Roman" w:cs="Times New Roman"/>
+          <w:b/>
+          <w:color w:val="00B050"/>
+        </w:rPr>
+        <w:t>arr.length;j</w:t>
+      </w:r>
+      <w:proofErr w:type="spellEnd"/>
+      <w:r>
+        <w:rPr>
+          <w:rFonts w:ascii="Times New Roman" w:hAnsi="Times New Roman" w:cs="Times New Roman"/>
+          <w:b/>
+          <w:color w:val="00B050"/>
+        </w:rPr>
+        <w:t>++)</w:t>
+      </w:r>
+    </w:p>
+    <w:p>
+      <w:pPr>
+        <w:pStyle w:val="NoSpacing"/>
+        <w:numPr>
+          <w:ilvl w:val="0"/>
+          <w:numId w:val="2"/>
+        </w:numPr>
+        <w:rPr>
+          <w:rFonts w:ascii="Times New Roman" w:hAnsi="Times New Roman" w:cs="Times New Roman"/>
+          <w:b/>
+          <w:color w:val="00B050"/>
+        </w:rPr>
+      </w:pPr>
+      <w:r>
+        <w:rPr>
+          <w:rFonts w:ascii="Times New Roman" w:hAnsi="Times New Roman" w:cs="Times New Roman"/>
+          <w:b/>
+          <w:color w:val="00B050"/>
+        </w:rPr>
+        <w:t xml:space="preserve">In this for loop if </w:t>
+      </w:r>
+      <w:proofErr w:type="spellStart"/>
+      <w:r>
+        <w:rPr>
+          <w:rFonts w:ascii="Times New Roman" w:hAnsi="Times New Roman" w:cs="Times New Roman"/>
+          <w:b/>
+          <w:color w:val="00B050"/>
+        </w:rPr>
+        <w:t>arr</w:t>
+      </w:r>
+      <w:proofErr w:type="spellEnd"/>
+      <w:r>
+        <w:rPr>
+          <w:rFonts w:ascii="Times New Roman" w:hAnsi="Times New Roman" w:cs="Times New Roman"/>
+          <w:b/>
+          <w:color w:val="00B050"/>
+        </w:rPr>
+        <w:t>[</w:t>
+      </w:r>
+      <w:proofErr w:type="spellStart"/>
+      <w:r>
+        <w:rPr>
+          <w:rFonts w:ascii="Times New Roman" w:hAnsi="Times New Roman" w:cs="Times New Roman"/>
+          <w:b/>
+          <w:color w:val="00B050"/>
+        </w:rPr>
+        <w:t>i</w:t>
+      </w:r>
+      <w:proofErr w:type="spellEnd"/>
+      <w:proofErr w:type="gramStart"/>
+      <w:r>
+        <w:rPr>
+          <w:rFonts w:ascii="Times New Roman" w:hAnsi="Times New Roman" w:cs="Times New Roman"/>
+          <w:b/>
+          <w:color w:val="00B050"/>
+        </w:rPr>
+        <w:t>] !</w:t>
+      </w:r>
+      <w:proofErr w:type="gramEnd"/>
+      <w:r>
+        <w:rPr>
+          <w:rFonts w:ascii="Times New Roman" w:hAnsi="Times New Roman" w:cs="Times New Roman"/>
+          <w:b/>
+          <w:color w:val="00B050"/>
+        </w:rPr>
+        <w:t xml:space="preserve">= </w:t>
+      </w:r>
+      <w:proofErr w:type="spellStart"/>
+      <w:r>
+        <w:rPr>
+          <w:rFonts w:ascii="Times New Roman" w:hAnsi="Times New Roman" w:cs="Times New Roman"/>
+          <w:b/>
+          <w:color w:val="00B050"/>
+        </w:rPr>
+        <w:t>arr</w:t>
+      </w:r>
+      <w:proofErr w:type="spellEnd"/>
+      <w:r>
+        <w:rPr>
+          <w:rFonts w:ascii="Times New Roman" w:hAnsi="Times New Roman" w:cs="Times New Roman"/>
+          <w:b/>
+          <w:color w:val="00B050"/>
+        </w:rPr>
+        <w:t>[j] then increase the count</w:t>
+      </w:r>
+    </w:p>
+    <w:p>
+      <w:pPr>
+        <w:pStyle w:val="NoSpacing"/>
+        <w:numPr>
+          <w:ilvl w:val="0"/>
+          <w:numId w:val="2"/>
+        </w:numPr>
+        <w:rPr>
+          <w:rFonts w:ascii="Times New Roman" w:hAnsi="Times New Roman" w:cs="Times New Roman"/>
+          <w:b/>
+          <w:color w:val="00B050"/>
+        </w:rPr>
+      </w:pPr>
+      <w:r>
+        <w:rPr>
+          <w:rFonts w:ascii="Times New Roman" w:hAnsi="Times New Roman" w:cs="Times New Roman"/>
+          <w:b/>
+          <w:color w:val="00B050"/>
+        </w:rPr>
+        <w:t xml:space="preserve">After </w:t>
+      </w:r>
+      <w:proofErr w:type="spellStart"/>
+      <w:r>
+        <w:rPr>
+          <w:rFonts w:ascii="Times New Roman" w:hAnsi="Times New Roman" w:cs="Times New Roman"/>
+          <w:b/>
+          <w:color w:val="00B050"/>
+        </w:rPr>
+        <w:t>complitation</w:t>
+      </w:r>
+      <w:proofErr w:type="spellEnd"/>
+      <w:r>
+        <w:rPr>
+          <w:rFonts w:ascii="Times New Roman" w:hAnsi="Times New Roman" w:cs="Times New Roman"/>
+          <w:b/>
+          <w:color w:val="00B050"/>
+        </w:rPr>
+        <w:t xml:space="preserve"> of for loop</w:t>
+      </w:r>
+    </w:p>
+    <w:p>
+      <w:pPr>
+        <w:pStyle w:val="NoSpacing"/>
+        <w:numPr>
+          <w:ilvl w:val="0"/>
+          <w:numId w:val="2"/>
+        </w:numPr>
+        <w:rPr>
+          <w:rFonts w:ascii="Times New Roman" w:hAnsi="Times New Roman" w:cs="Times New Roman"/>
+          <w:b/>
+          <w:color w:val="00B050"/>
+        </w:rPr>
+      </w:pPr>
+      <w:r>
+        <w:rPr>
+          <w:rFonts w:ascii="Times New Roman" w:hAnsi="Times New Roman" w:cs="Times New Roman"/>
+          <w:b/>
+          <w:color w:val="00B050"/>
+        </w:rPr>
+        <w:t>Return the value of i+1 as result</w:t>
       </w:r>
     </w:p>
     <w:p>
@@ -2086,7 +2474,7 @@
                     </pic:cNvPicPr>
                   </pic:nvPicPr>
                   <pic:blipFill>
-                    <a:blip r:embed="rId6">
+                    <a:blip r:embed="rId7">
                       <a:extLst>
                         <a:ext uri="{28A0092B-C50C-407E-A947-70E740481C1C}">
                           <a14:useLocalDpi xmlns:a14="http://schemas.microsoft.com/office/drawing/2010/main" val="0"/>
@@ -3204,7 +3592,7 @@
                     <pic:cNvPicPr/>
                   </pic:nvPicPr>
                   <pic:blipFill>
-                    <a:blip r:embed="rId7"/>
+                    <a:blip r:embed="rId8"/>
                     <a:stretch>
                       <a:fillRect/>
                     </a:stretch>
@@ -3336,102 +3724,283 @@
         </w:rPr>
       </w:pPr>
     </w:p>
-    <w:p>
-      <w:pPr>
-        <w:pStyle w:val="NoSpacing"/>
-        <w:rPr>
-          <w:rFonts w:ascii="Times New Roman" w:hAnsi="Times New Roman" w:cs="Times New Roman"/>
-          <w:b/>
-        </w:rPr>
-      </w:pPr>
-      <w:r>
-        <w:rPr>
-          <w:rFonts w:ascii="Times New Roman" w:hAnsi="Times New Roman" w:cs="Times New Roman"/>
-          <w:b/>
-        </w:rPr>
-        <w:t>Input: "Hello World"</w:t>
-      </w:r>
-    </w:p>
-    <w:p>
-      <w:pPr>
-        <w:pStyle w:val="NoSpacing"/>
-        <w:rPr>
-          <w:rFonts w:ascii="Times New Roman" w:hAnsi="Times New Roman" w:cs="Times New Roman"/>
-          <w:b/>
-        </w:rPr>
-      </w:pPr>
-      <w:r>
-        <w:rPr>
-          <w:rFonts w:ascii="Times New Roman" w:hAnsi="Times New Roman" w:cs="Times New Roman"/>
-          <w:b/>
-        </w:rPr>
-        <w:t>Output: "HelloWorld"</w:t>
-      </w:r>
-    </w:p>
-    <w:p>
-      <w:pPr>
-        <w:pStyle w:val="NoSpacing"/>
-        <w:rPr>
-          <w:rFonts w:ascii="Times New Roman" w:hAnsi="Times New Roman" w:cs="Times New Roman"/>
-          <w:b/>
-        </w:rPr>
-      </w:pPr>
-      <w:r>
-        <w:rPr>
-          <w:rFonts w:ascii="Times New Roman" w:hAnsi="Times New Roman" w:cs="Times New Roman"/>
-          <w:b/>
-        </w:rPr>
-        <w:t xml:space="preserve">Input: </w:t>
-      </w:r>
-      <w:proofErr w:type="gramStart"/>
-      <w:r>
-        <w:rPr>
-          <w:rFonts w:ascii="Times New Roman" w:hAnsi="Times New Roman" w:cs="Times New Roman"/>
-          <w:b/>
-        </w:rPr>
-        <w:t>"  Java</w:t>
-      </w:r>
-      <w:proofErr w:type="gramEnd"/>
-      <w:r>
-        <w:rPr>
-          <w:rFonts w:ascii="Times New Roman" w:hAnsi="Times New Roman" w:cs="Times New Roman"/>
-          <w:b/>
-        </w:rPr>
-        <w:t xml:space="preserve">   Programming  "</w:t>
-      </w:r>
-    </w:p>
-    <w:p>
-      <w:pPr>
-        <w:pStyle w:val="NoSpacing"/>
-        <w:rPr>
-          <w:rFonts w:ascii="Times New Roman" w:hAnsi="Times New Roman" w:cs="Times New Roman"/>
-          <w:b/>
-        </w:rPr>
-      </w:pPr>
-      <w:r>
-        <w:rPr>
-          <w:rFonts w:ascii="Times New Roman" w:hAnsi="Times New Roman" w:cs="Times New Roman"/>
-          <w:b/>
-        </w:rPr>
-        <w:t>Output: "</w:t>
-      </w:r>
-      <w:proofErr w:type="spellStart"/>
-      <w:r>
-        <w:rPr>
-          <w:rFonts w:ascii="Times New Roman" w:hAnsi="Times New Roman" w:cs="Times New Roman"/>
-          <w:b/>
-        </w:rPr>
-        <w:t>JavaProgramming</w:t>
-      </w:r>
-      <w:proofErr w:type="spellEnd"/>
-      <w:r>
-        <w:rPr>
-          <w:rFonts w:ascii="Times New Roman" w:hAnsi="Times New Roman" w:cs="Times New Roman"/>
-          <w:b/>
-        </w:rPr>
-        <w:t>"</w:t>
-      </w:r>
-    </w:p>
+    <w:tbl>
+      <w:tblPr>
+        <w:tblStyle w:val="TableGrid"/>
+        <w:tblW w:w="0" w:type="auto"/>
+        <w:tblBorders>
+          <w:top w:val="none" w:sz="0" w:space="0" w:color="auto"/>
+          <w:left w:val="none" w:sz="0" w:space="0" w:color="auto"/>
+          <w:bottom w:val="none" w:sz="0" w:space="0" w:color="auto"/>
+          <w:right w:val="none" w:sz="0" w:space="0" w:color="auto"/>
+          <w:insideH w:val="none" w:sz="0" w:space="0" w:color="auto"/>
+          <w:insideV w:val="none" w:sz="0" w:space="0" w:color="auto"/>
+        </w:tblBorders>
+        <w:tblLook w:val="04A0" w:firstRow="1" w:lastRow="0" w:firstColumn="1" w:lastColumn="0" w:noHBand="0" w:noVBand="1"/>
+      </w:tblPr>
+      <w:tblGrid>
+        <w:gridCol w:w="3794"/>
+        <w:gridCol w:w="283"/>
+        <w:gridCol w:w="284"/>
+        <w:gridCol w:w="5215"/>
+      </w:tblGrid>
+      <w:tr>
+        <w:tc>
+          <w:tcPr>
+            <w:tcW w:w="3794" w:type="dxa"/>
+          </w:tcPr>
+          <w:p>
+            <w:pPr>
+              <w:pStyle w:val="NoSpacing"/>
+              <w:rPr>
+                <w:rFonts w:ascii="Times New Roman" w:hAnsi="Times New Roman" w:cs="Times New Roman"/>
+                <w:b/>
+              </w:rPr>
+            </w:pPr>
+            <w:r>
+              <w:rPr>
+                <w:rFonts w:ascii="Times New Roman" w:hAnsi="Times New Roman" w:cs="Times New Roman"/>
+                <w:b/>
+              </w:rPr>
+              <w:t>Input: "Hello World"</w:t>
+            </w:r>
+          </w:p>
+          <w:p>
+            <w:pPr>
+              <w:pStyle w:val="NoSpacing"/>
+              <w:rPr>
+                <w:rFonts w:ascii="Times New Roman" w:hAnsi="Times New Roman" w:cs="Times New Roman"/>
+                <w:b/>
+              </w:rPr>
+            </w:pPr>
+            <w:r>
+              <w:rPr>
+                <w:rFonts w:ascii="Times New Roman" w:hAnsi="Times New Roman" w:cs="Times New Roman"/>
+                <w:b/>
+              </w:rPr>
+              <w:t>Output: "HelloWorld"</w:t>
+            </w:r>
+          </w:p>
+          <w:p>
+            <w:pPr>
+              <w:pStyle w:val="NoSpacing"/>
+              <w:rPr>
+                <w:rFonts w:ascii="Times New Roman" w:hAnsi="Times New Roman" w:cs="Times New Roman"/>
+                <w:b/>
+              </w:rPr>
+            </w:pPr>
+            <w:r>
+              <w:rPr>
+                <w:rFonts w:ascii="Times New Roman" w:hAnsi="Times New Roman" w:cs="Times New Roman"/>
+                <w:b/>
+              </w:rPr>
+              <w:t xml:space="preserve">Input: </w:t>
+            </w:r>
+            <w:proofErr w:type="gramStart"/>
+            <w:r>
+              <w:rPr>
+                <w:rFonts w:ascii="Times New Roman" w:hAnsi="Times New Roman" w:cs="Times New Roman"/>
+                <w:b/>
+              </w:rPr>
+              <w:t>"  Java</w:t>
+            </w:r>
+            <w:proofErr w:type="gramEnd"/>
+            <w:r>
+              <w:rPr>
+                <w:rFonts w:ascii="Times New Roman" w:hAnsi="Times New Roman" w:cs="Times New Roman"/>
+                <w:b/>
+              </w:rPr>
+              <w:t xml:space="preserve">   Programming  "</w:t>
+            </w:r>
+          </w:p>
+          <w:p>
+            <w:pPr>
+              <w:pStyle w:val="NoSpacing"/>
+              <w:rPr>
+                <w:rFonts w:ascii="Times New Roman" w:hAnsi="Times New Roman" w:cs="Times New Roman"/>
+                <w:b/>
+              </w:rPr>
+            </w:pPr>
+            <w:r>
+              <w:rPr>
+                <w:rFonts w:ascii="Times New Roman" w:hAnsi="Times New Roman" w:cs="Times New Roman"/>
+                <w:b/>
+              </w:rPr>
+              <w:t>Output: "</w:t>
+            </w:r>
+            <w:proofErr w:type="spellStart"/>
+            <w:r>
+              <w:rPr>
+                <w:rFonts w:ascii="Times New Roman" w:hAnsi="Times New Roman" w:cs="Times New Roman"/>
+                <w:b/>
+              </w:rPr>
+              <w:t>JavaProgramming</w:t>
+            </w:r>
+            <w:proofErr w:type="spellEnd"/>
+            <w:r>
+              <w:rPr>
+                <w:rFonts w:ascii="Times New Roman" w:hAnsi="Times New Roman" w:cs="Times New Roman"/>
+                <w:b/>
+              </w:rPr>
+              <w:t>"</w:t>
+            </w:r>
+          </w:p>
+          <w:p>
+            <w:pPr>
+              <w:pStyle w:val="NoSpacing"/>
+              <w:rPr>
+                <w:rFonts w:ascii="Times New Roman" w:hAnsi="Times New Roman" w:cs="Times New Roman"/>
+                <w:bCs/>
+              </w:rPr>
+            </w:pPr>
+          </w:p>
+        </w:tc>
+        <w:tc>
+          <w:tcPr>
+            <w:tcW w:w="283" w:type="dxa"/>
+          </w:tcPr>
+          <w:p>
+            <w:pPr>
+              <w:pStyle w:val="NoSpacing"/>
+              <w:rPr>
+                <w:rFonts w:ascii="Times New Roman" w:hAnsi="Times New Roman" w:cs="Times New Roman"/>
+                <w:bCs/>
+              </w:rPr>
+            </w:pPr>
+          </w:p>
+        </w:tc>
+        <w:tc>
+          <w:tcPr>
+            <w:tcW w:w="284" w:type="dxa"/>
+          </w:tcPr>
+          <w:p>
+            <w:pPr>
+              <w:pStyle w:val="NoSpacing"/>
+              <w:rPr>
+                <w:rFonts w:ascii="Times New Roman" w:hAnsi="Times New Roman" w:cs="Times New Roman"/>
+                <w:bCs/>
+              </w:rPr>
+            </w:pPr>
+          </w:p>
+        </w:tc>
+        <w:tc>
+          <w:tcPr>
+            <w:tcW w:w="5215" w:type="dxa"/>
+          </w:tcPr>
+          <w:p>
+            <w:pPr>
+              <w:pStyle w:val="NoSpacing"/>
+              <w:rPr>
+                <w:rFonts w:ascii="Times New Roman" w:hAnsi="Times New Roman" w:cs="Times New Roman"/>
+                <w:bCs/>
+                <w:color w:val="00B050"/>
+              </w:rPr>
+            </w:pPr>
+            <w:r>
+              <w:rPr>
+                <w:rFonts w:ascii="Times New Roman" w:hAnsi="Times New Roman" w:cs="Times New Roman"/>
+                <w:bCs/>
+                <w:color w:val="00B050"/>
+              </w:rPr>
+              <w:t>Steps –</w:t>
+            </w:r>
+          </w:p>
+          <w:p>
+            <w:pPr>
+              <w:pStyle w:val="NoSpacing"/>
+              <w:numPr>
+                <w:ilvl w:val="0"/>
+                <w:numId w:val="3"/>
+              </w:numPr>
+              <w:rPr>
+                <w:rFonts w:ascii="Times New Roman" w:hAnsi="Times New Roman" w:cs="Times New Roman"/>
+                <w:bCs/>
+                <w:color w:val="00B050"/>
+              </w:rPr>
+            </w:pPr>
+            <w:r>
+              <w:rPr>
+                <w:rFonts w:ascii="Times New Roman" w:hAnsi="Times New Roman" w:cs="Times New Roman"/>
+                <w:bCs/>
+                <w:color w:val="00B050"/>
+              </w:rPr>
+              <w:t xml:space="preserve">Input String </w:t>
+            </w:r>
+          </w:p>
+          <w:p>
+            <w:pPr>
+              <w:pStyle w:val="NoSpacing"/>
+              <w:numPr>
+                <w:ilvl w:val="0"/>
+                <w:numId w:val="3"/>
+              </w:numPr>
+              <w:rPr>
+                <w:rFonts w:ascii="Times New Roman" w:hAnsi="Times New Roman" w:cs="Times New Roman"/>
+                <w:bCs/>
+                <w:color w:val="00B050"/>
+              </w:rPr>
+            </w:pPr>
+            <w:r>
+              <w:rPr>
+                <w:rFonts w:ascii="Times New Roman" w:hAnsi="Times New Roman" w:cs="Times New Roman"/>
+                <w:bCs/>
+                <w:color w:val="00B050"/>
+              </w:rPr>
+              <w:t xml:space="preserve">Use String class method </w:t>
+            </w:r>
+            <w:proofErr w:type="spellStart"/>
+            <w:proofErr w:type="gramStart"/>
+            <w:r>
+              <w:rPr>
+                <w:rFonts w:ascii="Times New Roman" w:hAnsi="Times New Roman" w:cs="Times New Roman"/>
+                <w:bCs/>
+                <w:color w:val="00B050"/>
+              </w:rPr>
+              <w:t>replaceAll</w:t>
+            </w:r>
+            <w:proofErr w:type="spellEnd"/>
+            <w:r>
+              <w:rPr>
+                <w:rFonts w:ascii="Times New Roman" w:hAnsi="Times New Roman" w:cs="Times New Roman"/>
+                <w:bCs/>
+                <w:color w:val="00B050"/>
+              </w:rPr>
+              <w:t>(</w:t>
+            </w:r>
+            <w:proofErr w:type="gramEnd"/>
+            <w:r>
+              <w:rPr>
+                <w:rFonts w:ascii="Times New Roman" w:hAnsi="Times New Roman" w:cs="Times New Roman"/>
+                <w:bCs/>
+                <w:color w:val="00B050"/>
+              </w:rPr>
+              <w:t>“\\s” ,””)</w:t>
+            </w:r>
+          </w:p>
+          <w:p>
+            <w:pPr>
+              <w:pStyle w:val="NoSpacing"/>
+              <w:numPr>
+                <w:ilvl w:val="0"/>
+                <w:numId w:val="3"/>
+              </w:numPr>
+              <w:rPr>
+                <w:rFonts w:ascii="Times New Roman" w:hAnsi="Times New Roman" w:cs="Times New Roman"/>
+                <w:bCs/>
+              </w:rPr>
+            </w:pPr>
+            <w:r>
+              <w:rPr>
+                <w:rFonts w:ascii="Times New Roman" w:hAnsi="Times New Roman" w:cs="Times New Roman"/>
+                <w:bCs/>
+                <w:color w:val="00B050"/>
+              </w:rPr>
+              <w:t>Print output</w:t>
+            </w:r>
+          </w:p>
+        </w:tc>
+      </w:tr>
+    </w:tbl>
     <w:p>
       <w:pPr>
         <w:pStyle w:val="NoSpacing"/>
@@ -3444,7 +4013,6 @@
         <w:rPr>
           <w:noProof/>
         </w:rPr>
-        <w:lastRenderedPageBreak/>
         <w:drawing>
           <wp:inline distT="0" distB="0" distL="0" distR="0" wp14:anchorId="10F2ADDD" wp14:editId="51FD7A2F">
             <wp:extent cx="5943600" cy="4617720"/>
@@ -3463,7 +4031,7 @@
                     </pic:cNvPicPr>
                   </pic:nvPicPr>
                   <pic:blipFill>
-                    <a:blip r:embed="rId8">
+                    <a:blip r:embed="rId9">
                       <a:extLst>
                         <a:ext uri="{28A0092B-C50C-407E-A947-70E740481C1C}">
                           <a14:useLocalDpi xmlns:a14="http://schemas.microsoft.com/office/drawing/2010/main" val="0"/>
@@ -4128,7 +4696,6 @@
           <w:rFonts w:ascii="Times New Roman" w:hAnsi="Times New Roman" w:cs="Times New Roman"/>
           <w:color w:val="C45911" w:themeColor="accent2" w:themeShade="BF"/>
         </w:rPr>
-        <w:lastRenderedPageBreak/>
         <w:t>}</w:t>
       </w:r>
     </w:p>
@@ -4171,7 +4738,7 @@
                     <pic:cNvPicPr/>
                   </pic:nvPicPr>
                   <pic:blipFill>
-                    <a:blip r:embed="rId9"/>
+                    <a:blip r:embed="rId10"/>
                     <a:stretch>
                       <a:fillRect/>
                     </a:stretch>
@@ -4227,15 +4794,6 @@
         <w:pStyle w:val="NoSpacing"/>
         <w:rPr>
           <w:rFonts w:ascii="Times New Roman" w:hAnsi="Times New Roman" w:cs="Times New Roman"/>
-          <w:bCs/>
-        </w:rPr>
-      </w:pPr>
-    </w:p>
-    <w:p>
-      <w:pPr>
-        <w:pStyle w:val="NoSpacing"/>
-        <w:rPr>
-          <w:rFonts w:ascii="Times New Roman" w:hAnsi="Times New Roman" w:cs="Times New Roman"/>
           <w:b/>
         </w:rPr>
       </w:pPr>
@@ -4272,127 +4830,390 @@
         </w:rPr>
       </w:pPr>
     </w:p>
-    <w:p>
-      <w:pPr>
-        <w:pStyle w:val="NoSpacing"/>
-        <w:rPr>
-          <w:rFonts w:ascii="Times New Roman" w:hAnsi="Times New Roman" w:cs="Times New Roman"/>
-          <w:b/>
-        </w:rPr>
-      </w:pPr>
-      <w:r>
-        <w:rPr>
-          <w:rFonts w:ascii="Times New Roman" w:hAnsi="Times New Roman" w:cs="Times New Roman"/>
-          <w:b/>
-        </w:rPr>
-        <w:t>Test Cases:</w:t>
-      </w:r>
-    </w:p>
-    <w:p>
-      <w:pPr>
-        <w:pStyle w:val="NoSpacing"/>
-        <w:rPr>
-          <w:rFonts w:ascii="Times New Roman" w:hAnsi="Times New Roman" w:cs="Times New Roman"/>
-          <w:b/>
-        </w:rPr>
-      </w:pPr>
-    </w:p>
-    <w:p>
-      <w:pPr>
-        <w:pStyle w:val="NoSpacing"/>
-        <w:rPr>
-          <w:rFonts w:ascii="Times New Roman" w:hAnsi="Times New Roman" w:cs="Times New Roman"/>
-          <w:b/>
-        </w:rPr>
-      </w:pPr>
-      <w:r>
-        <w:rPr>
-          <w:rFonts w:ascii="Times New Roman" w:hAnsi="Times New Roman" w:cs="Times New Roman"/>
-          <w:b/>
-        </w:rPr>
-        <w:t>Input: "hello"</w:t>
-      </w:r>
-    </w:p>
-    <w:p>
-      <w:pPr>
-        <w:pStyle w:val="NoSpacing"/>
-        <w:rPr>
-          <w:rFonts w:ascii="Times New Roman" w:hAnsi="Times New Roman" w:cs="Times New Roman"/>
-          <w:b/>
-        </w:rPr>
-      </w:pPr>
-      <w:r>
-        <w:rPr>
-          <w:rFonts w:ascii="Times New Roman" w:hAnsi="Times New Roman" w:cs="Times New Roman"/>
-          <w:b/>
-        </w:rPr>
-        <w:t>Output: "</w:t>
-      </w:r>
-      <w:proofErr w:type="spellStart"/>
-      <w:r>
-        <w:rPr>
-          <w:rFonts w:ascii="Times New Roman" w:hAnsi="Times New Roman" w:cs="Times New Roman"/>
-          <w:b/>
-        </w:rPr>
-        <w:t>olleh</w:t>
-      </w:r>
-      <w:proofErr w:type="spellEnd"/>
-      <w:r>
-        <w:rPr>
-          <w:rFonts w:ascii="Times New Roman" w:hAnsi="Times New Roman" w:cs="Times New Roman"/>
-          <w:b/>
-        </w:rPr>
-        <w:t>"</w:t>
-      </w:r>
-    </w:p>
-    <w:p>
-      <w:pPr>
-        <w:pStyle w:val="NoSpacing"/>
-        <w:rPr>
-          <w:rFonts w:ascii="Times New Roman" w:hAnsi="Times New Roman" w:cs="Times New Roman"/>
-          <w:b/>
-        </w:rPr>
-      </w:pPr>
-      <w:r>
-        <w:rPr>
-          <w:rFonts w:ascii="Times New Roman" w:hAnsi="Times New Roman" w:cs="Times New Roman"/>
-          <w:b/>
-        </w:rPr>
-        <w:t>Input: "Java"</w:t>
-      </w:r>
-    </w:p>
-    <w:p>
-      <w:pPr>
-        <w:pStyle w:val="NoSpacing"/>
-        <w:rPr>
-          <w:rFonts w:ascii="Times New Roman" w:hAnsi="Times New Roman" w:cs="Times New Roman"/>
-          <w:b/>
-        </w:rPr>
-      </w:pPr>
-      <w:r>
-        <w:rPr>
-          <w:rFonts w:ascii="Times New Roman" w:hAnsi="Times New Roman" w:cs="Times New Roman"/>
-          <w:b/>
-        </w:rPr>
-        <w:t>Output: "</w:t>
-      </w:r>
-      <w:proofErr w:type="spellStart"/>
-      <w:r>
-        <w:rPr>
-          <w:rFonts w:ascii="Times New Roman" w:hAnsi="Times New Roman" w:cs="Times New Roman"/>
-          <w:b/>
-        </w:rPr>
-        <w:t>avaJ</w:t>
-      </w:r>
-      <w:proofErr w:type="spellEnd"/>
-      <w:r>
-        <w:rPr>
-          <w:rFonts w:ascii="Times New Roman" w:hAnsi="Times New Roman" w:cs="Times New Roman"/>
-          <w:b/>
-        </w:rPr>
-        <w:t>"</w:t>
-      </w:r>
-    </w:p>
+    <w:tbl>
+      <w:tblPr>
+        <w:tblStyle w:val="TableGrid"/>
+        <w:tblW w:w="0" w:type="auto"/>
+        <w:tblBorders>
+          <w:top w:val="none" w:sz="0" w:space="0" w:color="auto"/>
+          <w:left w:val="none" w:sz="0" w:space="0" w:color="auto"/>
+          <w:bottom w:val="none" w:sz="0" w:space="0" w:color="auto"/>
+          <w:right w:val="none" w:sz="0" w:space="0" w:color="auto"/>
+          <w:insideH w:val="none" w:sz="0" w:space="0" w:color="auto"/>
+          <w:insideV w:val="none" w:sz="0" w:space="0" w:color="auto"/>
+        </w:tblBorders>
+        <w:tblLook w:val="04A0" w:firstRow="1" w:lastRow="0" w:firstColumn="1" w:lastColumn="0" w:noHBand="0" w:noVBand="1"/>
+      </w:tblPr>
+      <w:tblGrid>
+        <w:gridCol w:w="3936"/>
+        <w:gridCol w:w="283"/>
+        <w:gridCol w:w="284"/>
+        <w:gridCol w:w="5073"/>
+      </w:tblGrid>
+      <w:tr>
+        <w:tc>
+          <w:tcPr>
+            <w:tcW w:w="3936" w:type="dxa"/>
+          </w:tcPr>
+          <w:p>
+            <w:pPr>
+              <w:pStyle w:val="NoSpacing"/>
+              <w:rPr>
+                <w:rFonts w:ascii="Times New Roman" w:hAnsi="Times New Roman" w:cs="Times New Roman"/>
+                <w:b/>
+              </w:rPr>
+            </w:pPr>
+            <w:r>
+              <w:rPr>
+                <w:rFonts w:ascii="Times New Roman" w:hAnsi="Times New Roman" w:cs="Times New Roman"/>
+                <w:b/>
+              </w:rPr>
+              <w:t>Test Cases:</w:t>
+            </w:r>
+          </w:p>
+          <w:p>
+            <w:pPr>
+              <w:pStyle w:val="NoSpacing"/>
+              <w:rPr>
+                <w:rFonts w:ascii="Times New Roman" w:hAnsi="Times New Roman" w:cs="Times New Roman"/>
+                <w:b/>
+              </w:rPr>
+            </w:pPr>
+          </w:p>
+          <w:p>
+            <w:pPr>
+              <w:pStyle w:val="NoSpacing"/>
+              <w:rPr>
+                <w:rFonts w:ascii="Times New Roman" w:hAnsi="Times New Roman" w:cs="Times New Roman"/>
+                <w:b/>
+              </w:rPr>
+            </w:pPr>
+            <w:r>
+              <w:rPr>
+                <w:rFonts w:ascii="Times New Roman" w:hAnsi="Times New Roman" w:cs="Times New Roman"/>
+                <w:b/>
+              </w:rPr>
+              <w:t>Input: "hello"</w:t>
+            </w:r>
+          </w:p>
+          <w:p>
+            <w:pPr>
+              <w:pStyle w:val="NoSpacing"/>
+              <w:rPr>
+                <w:rFonts w:ascii="Times New Roman" w:hAnsi="Times New Roman" w:cs="Times New Roman"/>
+                <w:b/>
+              </w:rPr>
+            </w:pPr>
+            <w:r>
+              <w:rPr>
+                <w:rFonts w:ascii="Times New Roman" w:hAnsi="Times New Roman" w:cs="Times New Roman"/>
+                <w:b/>
+              </w:rPr>
+              <w:t>Output: "</w:t>
+            </w:r>
+            <w:proofErr w:type="spellStart"/>
+            <w:r>
+              <w:rPr>
+                <w:rFonts w:ascii="Times New Roman" w:hAnsi="Times New Roman" w:cs="Times New Roman"/>
+                <w:b/>
+              </w:rPr>
+              <w:t>olleh</w:t>
+            </w:r>
+            <w:proofErr w:type="spellEnd"/>
+            <w:r>
+              <w:rPr>
+                <w:rFonts w:ascii="Times New Roman" w:hAnsi="Times New Roman" w:cs="Times New Roman"/>
+                <w:b/>
+              </w:rPr>
+              <w:t>"</w:t>
+            </w:r>
+          </w:p>
+          <w:p>
+            <w:pPr>
+              <w:pStyle w:val="NoSpacing"/>
+              <w:rPr>
+                <w:rFonts w:ascii="Times New Roman" w:hAnsi="Times New Roman" w:cs="Times New Roman"/>
+                <w:b/>
+              </w:rPr>
+            </w:pPr>
+            <w:r>
+              <w:rPr>
+                <w:rFonts w:ascii="Times New Roman" w:hAnsi="Times New Roman" w:cs="Times New Roman"/>
+                <w:b/>
+              </w:rPr>
+              <w:t>Input: "Java"</w:t>
+            </w:r>
+          </w:p>
+          <w:p>
+            <w:pPr>
+              <w:pStyle w:val="NoSpacing"/>
+              <w:rPr>
+                <w:rFonts w:ascii="Times New Roman" w:hAnsi="Times New Roman" w:cs="Times New Roman"/>
+                <w:b/>
+              </w:rPr>
+            </w:pPr>
+            <w:r>
+              <w:rPr>
+                <w:rFonts w:ascii="Times New Roman" w:hAnsi="Times New Roman" w:cs="Times New Roman"/>
+                <w:b/>
+              </w:rPr>
+              <w:t>Output: "</w:t>
+            </w:r>
+            <w:proofErr w:type="spellStart"/>
+            <w:r>
+              <w:rPr>
+                <w:rFonts w:ascii="Times New Roman" w:hAnsi="Times New Roman" w:cs="Times New Roman"/>
+                <w:b/>
+              </w:rPr>
+              <w:t>avaJ</w:t>
+            </w:r>
+            <w:proofErr w:type="spellEnd"/>
+            <w:r>
+              <w:rPr>
+                <w:rFonts w:ascii="Times New Roman" w:hAnsi="Times New Roman" w:cs="Times New Roman"/>
+                <w:b/>
+              </w:rPr>
+              <w:t>"</w:t>
+            </w:r>
+          </w:p>
+          <w:p>
+            <w:pPr>
+              <w:pStyle w:val="NoSpacing"/>
+              <w:rPr>
+                <w:rFonts w:ascii="Times New Roman" w:hAnsi="Times New Roman" w:cs="Times New Roman"/>
+                <w:b/>
+              </w:rPr>
+            </w:pPr>
+          </w:p>
+          <w:p>
+            <w:pPr>
+              <w:pStyle w:val="NoSpacing"/>
+              <w:rPr>
+                <w:rFonts w:ascii="Times New Roman" w:hAnsi="Times New Roman" w:cs="Times New Roman"/>
+                <w:b/>
+              </w:rPr>
+            </w:pPr>
+          </w:p>
+        </w:tc>
+        <w:tc>
+          <w:tcPr>
+            <w:tcW w:w="283" w:type="dxa"/>
+          </w:tcPr>
+          <w:p>
+            <w:pPr>
+              <w:pStyle w:val="NoSpacing"/>
+              <w:rPr>
+                <w:rFonts w:ascii="Times New Roman" w:hAnsi="Times New Roman" w:cs="Times New Roman"/>
+                <w:b/>
+              </w:rPr>
+            </w:pPr>
+          </w:p>
+        </w:tc>
+        <w:tc>
+          <w:tcPr>
+            <w:tcW w:w="284" w:type="dxa"/>
+          </w:tcPr>
+          <w:p>
+            <w:pPr>
+              <w:pStyle w:val="NoSpacing"/>
+              <w:rPr>
+                <w:rFonts w:ascii="Times New Roman" w:hAnsi="Times New Roman" w:cs="Times New Roman"/>
+                <w:b/>
+              </w:rPr>
+            </w:pPr>
+          </w:p>
+        </w:tc>
+        <w:tc>
+          <w:tcPr>
+            <w:tcW w:w="5073" w:type="dxa"/>
+          </w:tcPr>
+          <w:p>
+            <w:pPr>
+              <w:pStyle w:val="NoSpacing"/>
+              <w:rPr>
+                <w:rFonts w:ascii="Times New Roman" w:hAnsi="Times New Roman" w:cs="Times New Roman"/>
+                <w:b/>
+                <w:color w:val="00B050"/>
+              </w:rPr>
+            </w:pPr>
+            <w:r>
+              <w:rPr>
+                <w:rFonts w:ascii="Times New Roman" w:hAnsi="Times New Roman" w:cs="Times New Roman"/>
+                <w:b/>
+                <w:color w:val="00B050"/>
+              </w:rPr>
+              <w:t xml:space="preserve">Steps: </w:t>
+            </w:r>
+          </w:p>
+          <w:p>
+            <w:pPr>
+              <w:pStyle w:val="NoSpacing"/>
+              <w:numPr>
+                <w:ilvl w:val="0"/>
+                <w:numId w:val="4"/>
+              </w:numPr>
+              <w:rPr>
+                <w:rFonts w:ascii="Times New Roman" w:hAnsi="Times New Roman" w:cs="Times New Roman"/>
+                <w:b/>
+                <w:color w:val="00B050"/>
+              </w:rPr>
+            </w:pPr>
+            <w:r>
+              <w:rPr>
+                <w:rFonts w:ascii="Times New Roman" w:hAnsi="Times New Roman" w:cs="Times New Roman"/>
+                <w:b/>
+                <w:color w:val="00B050"/>
+              </w:rPr>
+              <w:t>Input String</w:t>
+            </w:r>
+          </w:p>
+          <w:p>
+            <w:pPr>
+              <w:pStyle w:val="NoSpacing"/>
+              <w:numPr>
+                <w:ilvl w:val="0"/>
+                <w:numId w:val="4"/>
+              </w:numPr>
+              <w:rPr>
+                <w:rFonts w:ascii="Times New Roman" w:hAnsi="Times New Roman" w:cs="Times New Roman"/>
+                <w:b/>
+                <w:color w:val="00B050"/>
+              </w:rPr>
+            </w:pPr>
+            <w:r>
+              <w:rPr>
+                <w:rFonts w:ascii="Times New Roman" w:hAnsi="Times New Roman" w:cs="Times New Roman"/>
+                <w:b/>
+                <w:color w:val="00B050"/>
+              </w:rPr>
+              <w:t xml:space="preserve">Use for loop </w:t>
+            </w:r>
+            <w:proofErr w:type="gramStart"/>
+            <w:r>
+              <w:rPr>
+                <w:rFonts w:ascii="Times New Roman" w:hAnsi="Times New Roman" w:cs="Times New Roman"/>
+                <w:b/>
+                <w:color w:val="00B050"/>
+              </w:rPr>
+              <w:t>for(</w:t>
+            </w:r>
+            <w:proofErr w:type="gramEnd"/>
+            <w:r>
+              <w:rPr>
+                <w:rFonts w:ascii="Times New Roman" w:hAnsi="Times New Roman" w:cs="Times New Roman"/>
+                <w:b/>
+                <w:color w:val="00B050"/>
+              </w:rPr>
+              <w:t xml:space="preserve">in </w:t>
+            </w:r>
+            <w:proofErr w:type="spellStart"/>
+            <w:r>
+              <w:rPr>
+                <w:rFonts w:ascii="Times New Roman" w:hAnsi="Times New Roman" w:cs="Times New Roman"/>
+                <w:b/>
+                <w:color w:val="00B050"/>
+              </w:rPr>
+              <w:t>i</w:t>
+            </w:r>
+            <w:proofErr w:type="spellEnd"/>
+            <w:r>
+              <w:rPr>
+                <w:rFonts w:ascii="Times New Roman" w:hAnsi="Times New Roman" w:cs="Times New Roman"/>
+                <w:b/>
+                <w:color w:val="00B050"/>
+              </w:rPr>
+              <w:t>=</w:t>
+            </w:r>
+            <w:proofErr w:type="spellStart"/>
+            <w:r>
+              <w:rPr>
+                <w:rFonts w:ascii="Times New Roman" w:hAnsi="Times New Roman" w:cs="Times New Roman"/>
+                <w:b/>
+                <w:color w:val="00B050"/>
+              </w:rPr>
+              <w:t>str.length;i</w:t>
+            </w:r>
+            <w:proofErr w:type="spellEnd"/>
+            <w:r>
+              <w:rPr>
+                <w:rFonts w:ascii="Times New Roman" w:hAnsi="Times New Roman" w:cs="Times New Roman"/>
+                <w:b/>
+                <w:color w:val="00B050"/>
+              </w:rPr>
+              <w:t>&gt;0;i++)</w:t>
+            </w:r>
+          </w:p>
+          <w:p>
+            <w:pPr>
+              <w:pStyle w:val="NoSpacing"/>
+              <w:numPr>
+                <w:ilvl w:val="0"/>
+                <w:numId w:val="4"/>
+              </w:numPr>
+              <w:rPr>
+                <w:rFonts w:ascii="Times New Roman" w:hAnsi="Times New Roman" w:cs="Times New Roman"/>
+                <w:b/>
+              </w:rPr>
+            </w:pPr>
+            <w:r>
+              <w:rPr>
+                <w:rFonts w:ascii="Times New Roman" w:hAnsi="Times New Roman" w:cs="Times New Roman"/>
+                <w:b/>
+                <w:color w:val="00B050"/>
+              </w:rPr>
+              <w:t xml:space="preserve">Print </w:t>
+            </w:r>
+            <w:proofErr w:type="spellStart"/>
+            <w:r>
+              <w:rPr>
+                <w:rFonts w:ascii="Times New Roman" w:hAnsi="Times New Roman" w:cs="Times New Roman"/>
+                <w:color w:val="00B050"/>
+              </w:rPr>
+              <w:t>charAt</w:t>
+            </w:r>
+            <w:proofErr w:type="spellEnd"/>
+            <w:r>
+              <w:rPr>
+                <w:rFonts w:ascii="Times New Roman" w:hAnsi="Times New Roman" w:cs="Times New Roman"/>
+                <w:color w:val="00B050"/>
+              </w:rPr>
+              <w:t>(</w:t>
+            </w:r>
+            <w:proofErr w:type="spellStart"/>
+            <w:r>
+              <w:rPr>
+                <w:rFonts w:ascii="Times New Roman" w:hAnsi="Times New Roman" w:cs="Times New Roman"/>
+                <w:color w:val="00B050"/>
+              </w:rPr>
+              <w:t>i</w:t>
+            </w:r>
+            <w:proofErr w:type="spellEnd"/>
+            <w:r>
+              <w:rPr>
+                <w:rFonts w:ascii="Times New Roman" w:hAnsi="Times New Roman" w:cs="Times New Roman"/>
+                <w:color w:val="00B050"/>
+              </w:rPr>
+              <w:t>)</w:t>
+            </w:r>
+            <w:r>
+              <w:rPr>
+                <w:rFonts w:ascii="Times New Roman" w:hAnsi="Times New Roman" w:cs="Times New Roman"/>
+                <w:color w:val="00B050"/>
+              </w:rPr>
+              <w:t xml:space="preserve"> for </w:t>
+            </w:r>
+            <w:r>
+              <w:rPr>
+                <w:rFonts w:ascii="Times New Roman" w:hAnsi="Times New Roman" w:cs="Times New Roman"/>
+                <w:b/>
+                <w:color w:val="00B050"/>
+              </w:rPr>
+              <w:t>reverse string</w:t>
+            </w:r>
+          </w:p>
+        </w:tc>
+      </w:tr>
+    </w:tbl>
     <w:p>
       <w:pPr>
         <w:pStyle w:val="NoSpacing"/>
@@ -4415,7 +5236,7 @@
           <w:noProof/>
         </w:rPr>
         <w:drawing>
-          <wp:inline distT="0" distB="0" distL="0" distR="0" wp14:anchorId="780C1A22" wp14:editId="77128F6C">
+          <wp:inline distT="0" distB="0" distL="0" distR="0" wp14:anchorId="780C1A22" wp14:editId="41BDB826">
             <wp:extent cx="5943600" cy="4145280"/>
             <wp:effectExtent l="0" t="0" r="0" b="0"/>
             <wp:docPr id="424437362" name="Picture 2"/>
@@ -4432,7 +5253,7 @@
                     </pic:cNvPicPr>
                   </pic:nvPicPr>
                   <pic:blipFill>
-                    <a:blip r:embed="rId10" cstate="print">
+                    <a:blip r:embed="rId11" cstate="print">
                       <a:extLst>
                         <a:ext uri="{28A0092B-C50C-407E-A947-70E740481C1C}">
                           <a14:useLocalDpi xmlns:a14="http://schemas.microsoft.com/office/drawing/2010/main" val="0"/>
@@ -4495,7 +5316,6 @@
           <w:rFonts w:ascii="Times New Roman" w:hAnsi="Times New Roman" w:cs="Times New Roman"/>
           <w:color w:val="C45911" w:themeColor="accent2" w:themeShade="BF"/>
         </w:rPr>
-        <w:lastRenderedPageBreak/>
         <w:t>class Q4</w:t>
       </w:r>
       <w:proofErr w:type="gramStart"/>
@@ -5120,7 +5940,7 @@
                     <pic:cNvPicPr/>
                   </pic:nvPicPr>
                   <pic:blipFill>
-                    <a:blip r:embed="rId11"/>
+                    <a:blip r:embed="rId12"/>
                     <a:stretch>
                       <a:fillRect/>
                     </a:stretch>
@@ -5328,6 +6148,155 @@
       <w:pPr>
         <w:pStyle w:val="NoSpacing"/>
         <w:rPr>
+          <w:rFonts w:ascii="Times New Roman" w:hAnsi="Times New Roman" w:cs="Times New Roman"/>
+          <w:b/>
+        </w:rPr>
+      </w:pPr>
+    </w:p>
+    <w:p>
+      <w:pPr>
+        <w:pStyle w:val="NoSpacing"/>
+        <w:rPr>
+          <w:rFonts w:ascii="Times New Roman" w:hAnsi="Times New Roman" w:cs="Times New Roman"/>
+          <w:b/>
+          <w:color w:val="00B050"/>
+        </w:rPr>
+      </w:pPr>
+      <w:proofErr w:type="gramStart"/>
+      <w:r>
+        <w:rPr>
+          <w:rFonts w:ascii="Times New Roman" w:hAnsi="Times New Roman" w:cs="Times New Roman"/>
+          <w:b/>
+          <w:color w:val="00B050"/>
+        </w:rPr>
+        <w:t>Steps :</w:t>
+      </w:r>
+      <w:proofErr w:type="gramEnd"/>
+    </w:p>
+    <w:p>
+      <w:pPr>
+        <w:pStyle w:val="NoSpacing"/>
+        <w:numPr>
+          <w:ilvl w:val="0"/>
+          <w:numId w:val="5"/>
+        </w:numPr>
+        <w:rPr>
+          <w:rFonts w:ascii="Times New Roman" w:hAnsi="Times New Roman" w:cs="Times New Roman"/>
+          <w:b/>
+          <w:color w:val="00B050"/>
+        </w:rPr>
+      </w:pPr>
+      <w:r>
+        <w:rPr>
+          <w:rFonts w:ascii="Times New Roman" w:hAnsi="Times New Roman" w:cs="Times New Roman"/>
+          <w:b/>
+          <w:color w:val="00B050"/>
+        </w:rPr>
+        <w:t xml:space="preserve">Input array </w:t>
+      </w:r>
+    </w:p>
+    <w:p>
+      <w:pPr>
+        <w:pStyle w:val="NoSpacing"/>
+        <w:numPr>
+          <w:ilvl w:val="0"/>
+          <w:numId w:val="5"/>
+        </w:numPr>
+        <w:rPr>
+          <w:rFonts w:ascii="Times New Roman" w:hAnsi="Times New Roman" w:cs="Times New Roman"/>
+          <w:b/>
+          <w:color w:val="00B050"/>
+        </w:rPr>
+      </w:pPr>
+      <w:r>
+        <w:rPr>
+          <w:rFonts w:ascii="Times New Roman" w:hAnsi="Times New Roman" w:cs="Times New Roman"/>
+          <w:b/>
+          <w:color w:val="00B050"/>
+        </w:rPr>
+        <w:t xml:space="preserve">Use for loop for reversing the array </w:t>
+      </w:r>
+    </w:p>
+    <w:p>
+      <w:pPr>
+        <w:pStyle w:val="NoSpacing"/>
+        <w:numPr>
+          <w:ilvl w:val="0"/>
+          <w:numId w:val="5"/>
+        </w:numPr>
+        <w:rPr>
+          <w:rFonts w:ascii="Times New Roman" w:hAnsi="Times New Roman" w:cs="Times New Roman"/>
+          <w:b/>
+          <w:color w:val="00B050"/>
+        </w:rPr>
+      </w:pPr>
+      <w:r>
+        <w:rPr>
+          <w:rFonts w:ascii="Times New Roman" w:hAnsi="Times New Roman" w:cs="Times New Roman"/>
+          <w:b/>
+          <w:color w:val="00B050"/>
+        </w:rPr>
+        <w:t xml:space="preserve">Print </w:t>
+      </w:r>
+      <w:proofErr w:type="spellStart"/>
+      <w:r>
+        <w:rPr>
+          <w:rFonts w:ascii="Times New Roman" w:hAnsi="Times New Roman" w:cs="Times New Roman"/>
+          <w:b/>
+          <w:color w:val="00B050"/>
+        </w:rPr>
+        <w:t>arr</w:t>
+      </w:r>
+      <w:proofErr w:type="spellEnd"/>
+      <w:r>
+        <w:rPr>
+          <w:rFonts w:ascii="Times New Roman" w:hAnsi="Times New Roman" w:cs="Times New Roman"/>
+          <w:b/>
+          <w:color w:val="00B050"/>
+        </w:rPr>
+        <w:t>[</w:t>
+      </w:r>
+      <w:proofErr w:type="spellStart"/>
+      <w:r>
+        <w:rPr>
+          <w:rFonts w:ascii="Times New Roman" w:hAnsi="Times New Roman" w:cs="Times New Roman"/>
+          <w:b/>
+          <w:color w:val="00B050"/>
+        </w:rPr>
+        <w:t>i</w:t>
+      </w:r>
+      <w:proofErr w:type="spellEnd"/>
+      <w:r>
+        <w:rPr>
+          <w:rFonts w:ascii="Times New Roman" w:hAnsi="Times New Roman" w:cs="Times New Roman"/>
+          <w:b/>
+          <w:color w:val="00B050"/>
+        </w:rPr>
+        <w:t>]</w:t>
+      </w:r>
+    </w:p>
+    <w:p>
+      <w:pPr>
+        <w:pStyle w:val="NoSpacing"/>
+        <w:rPr>
+          <w:rFonts w:ascii="Times New Roman" w:hAnsi="Times New Roman" w:cs="Times New Roman"/>
+          <w:b/>
+        </w:rPr>
+      </w:pPr>
+    </w:p>
+    <w:p>
+      <w:pPr>
+        <w:pStyle w:val="NoSpacing"/>
+        <w:rPr>
+          <w:rFonts w:ascii="Times New Roman" w:hAnsi="Times New Roman" w:cs="Times New Roman"/>
+          <w:b/>
+        </w:rPr>
+      </w:pPr>
+    </w:p>
+    <w:p>
+      <w:pPr>
+        <w:pStyle w:val="NoSpacing"/>
+        <w:rPr>
           <w:noProof/>
         </w:rPr>
       </w:pPr>
@@ -5335,8 +6304,9 @@
         <w:rPr>
           <w:noProof/>
         </w:rPr>
+        <w:lastRenderedPageBreak/>
         <w:drawing>
-          <wp:inline distT="0" distB="0" distL="0" distR="0" wp14:anchorId="517AF177" wp14:editId="6B6AB0EE">
+          <wp:inline distT="0" distB="0" distL="0" distR="0" wp14:anchorId="517AF177" wp14:editId="0A6AE41C">
             <wp:extent cx="5943600" cy="2453640"/>
             <wp:effectExtent l="0" t="0" r="0" b="0"/>
             <wp:docPr id="2142310712" name="Picture 3"/>
@@ -5353,7 +6323,7 @@
                     </pic:cNvPicPr>
                   </pic:nvPicPr>
                   <pic:blipFill rotWithShape="1">
-                    <a:blip r:embed="rId12" cstate="print">
+                    <a:blip r:embed="rId13" cstate="print">
                       <a:extLst>
                         <a:ext uri="{28A0092B-C50C-407E-A947-70E740481C1C}">
                           <a14:useLocalDpi xmlns:a14="http://schemas.microsoft.com/office/drawing/2010/main" val="0"/>
@@ -6152,7 +7122,7 @@
                     <pic:cNvPicPr/>
                   </pic:nvPicPr>
                   <pic:blipFill>
-                    <a:blip r:embed="rId13"/>
+                    <a:blip r:embed="rId14"/>
                     <a:stretch>
                       <a:fillRect/>
                     </a:stretch>
@@ -6346,6 +7316,261 @@
           <w:b/>
         </w:rPr>
       </w:pPr>
+    </w:p>
+    <w:p>
+      <w:pPr>
+        <w:pStyle w:val="NoSpacing"/>
+        <w:rPr>
+          <w:rFonts w:ascii="Times New Roman" w:hAnsi="Times New Roman" w:cs="Times New Roman"/>
+          <w:b/>
+        </w:rPr>
+      </w:pPr>
+    </w:p>
+    <w:p>
+      <w:pPr>
+        <w:pStyle w:val="NoSpacing"/>
+        <w:rPr>
+          <w:rFonts w:ascii="Times New Roman" w:hAnsi="Times New Roman" w:cs="Times New Roman"/>
+          <w:b/>
+          <w:color w:val="00B050"/>
+        </w:rPr>
+      </w:pPr>
+      <w:r>
+        <w:rPr>
+          <w:rFonts w:ascii="Times New Roman" w:hAnsi="Times New Roman" w:cs="Times New Roman"/>
+          <w:b/>
+          <w:color w:val="00B050"/>
+        </w:rPr>
+        <w:t xml:space="preserve">Steps: </w:t>
+      </w:r>
+    </w:p>
+    <w:p>
+      <w:pPr>
+        <w:pStyle w:val="NoSpacing"/>
+        <w:numPr>
+          <w:ilvl w:val="0"/>
+          <w:numId w:val="6"/>
+        </w:numPr>
+        <w:rPr>
+          <w:rFonts w:ascii="Times New Roman" w:hAnsi="Times New Roman" w:cs="Times New Roman"/>
+          <w:b/>
+          <w:color w:val="00B050"/>
+        </w:rPr>
+      </w:pPr>
+      <w:r>
+        <w:rPr>
+          <w:rFonts w:ascii="Times New Roman" w:hAnsi="Times New Roman" w:cs="Times New Roman"/>
+          <w:b/>
+          <w:color w:val="00B050"/>
+        </w:rPr>
+        <w:t xml:space="preserve">Input string </w:t>
+      </w:r>
+    </w:p>
+    <w:p>
+      <w:pPr>
+        <w:pStyle w:val="NoSpacing"/>
+        <w:numPr>
+          <w:ilvl w:val="0"/>
+          <w:numId w:val="6"/>
+        </w:numPr>
+        <w:rPr>
+          <w:rFonts w:ascii="Times New Roman" w:hAnsi="Times New Roman" w:cs="Times New Roman"/>
+          <w:b/>
+          <w:color w:val="00B050"/>
+        </w:rPr>
+      </w:pPr>
+      <w:r>
+        <w:rPr>
+          <w:rFonts w:ascii="Times New Roman" w:hAnsi="Times New Roman" w:cs="Times New Roman"/>
+          <w:b/>
+          <w:color w:val="00B050"/>
+        </w:rPr>
+        <w:t xml:space="preserve">Split the string using </w:t>
+      </w:r>
+      <w:proofErr w:type="spellStart"/>
+      <w:proofErr w:type="gramStart"/>
+      <w:r>
+        <w:rPr>
+          <w:rFonts w:ascii="Times New Roman" w:hAnsi="Times New Roman" w:cs="Times New Roman"/>
+          <w:b/>
+          <w:color w:val="00B050"/>
+        </w:rPr>
+        <w:t>str.split</w:t>
+      </w:r>
+      <w:proofErr w:type="spellEnd"/>
+      <w:proofErr w:type="gramEnd"/>
+      <w:r>
+        <w:rPr>
+          <w:rFonts w:ascii="Times New Roman" w:hAnsi="Times New Roman" w:cs="Times New Roman"/>
+          <w:b/>
+          <w:color w:val="00B050"/>
+        </w:rPr>
+        <w:t>(“ ”)</w:t>
+      </w:r>
+    </w:p>
+    <w:p>
+      <w:pPr>
+        <w:pStyle w:val="NoSpacing"/>
+        <w:numPr>
+          <w:ilvl w:val="0"/>
+          <w:numId w:val="6"/>
+        </w:numPr>
+        <w:rPr>
+          <w:rFonts w:ascii="Times New Roman" w:hAnsi="Times New Roman" w:cs="Times New Roman"/>
+          <w:b/>
+          <w:color w:val="00B050"/>
+        </w:rPr>
+      </w:pPr>
+      <w:r>
+        <w:rPr>
+          <w:rFonts w:ascii="Times New Roman" w:hAnsi="Times New Roman" w:cs="Times New Roman"/>
+          <w:b/>
+          <w:color w:val="00B050"/>
+        </w:rPr>
+        <w:t>And store it in string array</w:t>
+      </w:r>
+    </w:p>
+    <w:p>
+      <w:pPr>
+        <w:pStyle w:val="NoSpacing"/>
+        <w:numPr>
+          <w:ilvl w:val="0"/>
+          <w:numId w:val="6"/>
+        </w:numPr>
+        <w:rPr>
+          <w:rFonts w:ascii="Times New Roman" w:hAnsi="Times New Roman" w:cs="Times New Roman"/>
+          <w:b/>
+          <w:color w:val="00B050"/>
+        </w:rPr>
+      </w:pPr>
+      <w:r>
+        <w:rPr>
+          <w:rFonts w:ascii="Times New Roman" w:hAnsi="Times New Roman" w:cs="Times New Roman"/>
+          <w:b/>
+          <w:color w:val="00B050"/>
+        </w:rPr>
+        <w:t xml:space="preserve">Take new empty string =&gt; String rev = </w:t>
+      </w:r>
+      <w:proofErr w:type="gramStart"/>
+      <w:r>
+        <w:rPr>
+          <w:rFonts w:ascii="Times New Roman" w:hAnsi="Times New Roman" w:cs="Times New Roman"/>
+          <w:b/>
+          <w:color w:val="00B050"/>
+        </w:rPr>
+        <w:t>“ ”</w:t>
+      </w:r>
+      <w:proofErr w:type="gramEnd"/>
+    </w:p>
+    <w:p>
+      <w:pPr>
+        <w:pStyle w:val="NoSpacing"/>
+        <w:numPr>
+          <w:ilvl w:val="0"/>
+          <w:numId w:val="6"/>
+        </w:numPr>
+        <w:rPr>
+          <w:rFonts w:ascii="Times New Roman" w:hAnsi="Times New Roman" w:cs="Times New Roman"/>
+          <w:b/>
+          <w:color w:val="00B050"/>
+        </w:rPr>
+      </w:pPr>
+      <w:r>
+        <w:rPr>
+          <w:rFonts w:ascii="Times New Roman" w:hAnsi="Times New Roman" w:cs="Times New Roman"/>
+          <w:b/>
+          <w:color w:val="00B050"/>
+        </w:rPr>
+        <w:t>Use for loop to iterate over string array</w:t>
+      </w:r>
+    </w:p>
+    <w:p>
+      <w:pPr>
+        <w:pStyle w:val="NoSpacing"/>
+        <w:numPr>
+          <w:ilvl w:val="0"/>
+          <w:numId w:val="6"/>
+        </w:numPr>
+        <w:rPr>
+          <w:rFonts w:ascii="Times New Roman" w:hAnsi="Times New Roman" w:cs="Times New Roman"/>
+          <w:b/>
+          <w:color w:val="00B050"/>
+        </w:rPr>
+      </w:pPr>
+      <w:r>
+        <w:rPr>
+          <w:rFonts w:ascii="Times New Roman" w:hAnsi="Times New Roman" w:cs="Times New Roman"/>
+          <w:b/>
+          <w:color w:val="00B050"/>
+        </w:rPr>
+        <w:t>rev = str[</w:t>
+      </w:r>
+      <w:proofErr w:type="spellStart"/>
+      <w:r>
+        <w:rPr>
+          <w:rFonts w:ascii="Times New Roman" w:hAnsi="Times New Roman" w:cs="Times New Roman"/>
+          <w:b/>
+          <w:color w:val="00B050"/>
+        </w:rPr>
+        <w:t>i</w:t>
+      </w:r>
+      <w:proofErr w:type="spellEnd"/>
+      <w:r>
+        <w:rPr>
+          <w:rFonts w:ascii="Times New Roman" w:hAnsi="Times New Roman" w:cs="Times New Roman"/>
+          <w:b/>
+          <w:color w:val="00B050"/>
+        </w:rPr>
+        <w:t xml:space="preserve">] + </w:t>
+      </w:r>
+      <w:proofErr w:type="gramStart"/>
+      <w:r>
+        <w:rPr>
+          <w:rFonts w:ascii="Times New Roman" w:hAnsi="Times New Roman" w:cs="Times New Roman"/>
+          <w:b/>
+          <w:color w:val="00B050"/>
+        </w:rPr>
+        <w:t>“ ”</w:t>
+      </w:r>
+      <w:proofErr w:type="gramEnd"/>
+      <w:r>
+        <w:rPr>
+          <w:rFonts w:ascii="Times New Roman" w:hAnsi="Times New Roman" w:cs="Times New Roman"/>
+          <w:b/>
+          <w:color w:val="00B050"/>
+        </w:rPr>
+        <w:t>+[rev]</w:t>
+      </w:r>
+    </w:p>
+    <w:p>
+      <w:pPr>
+        <w:pStyle w:val="NoSpacing"/>
+        <w:numPr>
+          <w:ilvl w:val="0"/>
+          <w:numId w:val="6"/>
+        </w:numPr>
+        <w:rPr>
+          <w:rFonts w:ascii="Times New Roman" w:hAnsi="Times New Roman" w:cs="Times New Roman"/>
+          <w:b/>
+          <w:color w:val="00B050"/>
+        </w:rPr>
+      </w:pPr>
+      <w:r>
+        <w:rPr>
+          <w:rFonts w:ascii="Times New Roman" w:hAnsi="Times New Roman" w:cs="Times New Roman"/>
+          <w:b/>
+          <w:color w:val="00B050"/>
+        </w:rPr>
+        <w:t>print rev</w:t>
+      </w:r>
+      <w:r>
+        <w:rPr>
+          <w:rFonts w:ascii="Times New Roman" w:hAnsi="Times New Roman" w:cs="Times New Roman"/>
+          <w:b/>
+          <w:color w:val="00B050"/>
+        </w:rPr>
+        <w:t xml:space="preserve">  </w:t>
+      </w:r>
     </w:p>
     <w:p>
       <w:pPr>
@@ -6378,7 +7603,7 @@
                     </pic:cNvPicPr>
                   </pic:nvPicPr>
                   <pic:blipFill>
-                    <a:blip r:embed="rId14">
+                    <a:blip r:embed="rId15">
                       <a:extLst>
                         <a:ext uri="{28A0092B-C50C-407E-A947-70E740481C1C}">
                           <a14:useLocalDpi xmlns:a14="http://schemas.microsoft.com/office/drawing/2010/main" val="0"/>
@@ -7182,7 +8407,7 @@
                     <pic:cNvPicPr/>
                   </pic:nvPicPr>
                   <pic:blipFill>
-                    <a:blip r:embed="rId15"/>
+                    <a:blip r:embed="rId16"/>
                     <a:stretch>
                       <a:fillRect/>
                     </a:stretch>
@@ -7279,104 +8504,472 @@
         </w:rPr>
       </w:pPr>
     </w:p>
-    <w:p>
-      <w:pPr>
-        <w:pStyle w:val="NoSpacing"/>
-        <w:rPr>
-          <w:rFonts w:ascii="Times New Roman" w:hAnsi="Times New Roman" w:cs="Times New Roman"/>
-          <w:b/>
-        </w:rPr>
-      </w:pPr>
-      <w:r>
-        <w:rPr>
-          <w:rFonts w:ascii="Times New Roman" w:hAnsi="Times New Roman" w:cs="Times New Roman"/>
-          <w:b/>
-        </w:rPr>
-        <w:t>Test Cases:</w:t>
-      </w:r>
-    </w:p>
-    <w:p>
-      <w:pPr>
-        <w:pStyle w:val="NoSpacing"/>
-        <w:rPr>
-          <w:rFonts w:ascii="Times New Roman" w:hAnsi="Times New Roman" w:cs="Times New Roman"/>
-          <w:b/>
-        </w:rPr>
-      </w:pPr>
-    </w:p>
-    <w:p>
-      <w:pPr>
-        <w:pStyle w:val="NoSpacing"/>
-        <w:rPr>
-          <w:rFonts w:ascii="Times New Roman" w:hAnsi="Times New Roman" w:cs="Times New Roman"/>
-          <w:b/>
-        </w:rPr>
-      </w:pPr>
-      <w:r>
-        <w:rPr>
-          <w:rFonts w:ascii="Times New Roman" w:hAnsi="Times New Roman" w:cs="Times New Roman"/>
-          <w:b/>
-        </w:rPr>
-        <w:t>Input: 12345</w:t>
-      </w:r>
-    </w:p>
-    <w:p>
-      <w:pPr>
-        <w:pStyle w:val="NoSpacing"/>
-        <w:rPr>
-          <w:rFonts w:ascii="Times New Roman" w:hAnsi="Times New Roman" w:cs="Times New Roman"/>
-          <w:b/>
-        </w:rPr>
-      </w:pPr>
-      <w:r>
-        <w:rPr>
-          <w:rFonts w:ascii="Times New Roman" w:hAnsi="Times New Roman" w:cs="Times New Roman"/>
-          <w:b/>
-        </w:rPr>
-        <w:t>Output: 54321</w:t>
-      </w:r>
-    </w:p>
-    <w:p>
-      <w:pPr>
-        <w:pStyle w:val="NoSpacing"/>
-        <w:rPr>
-          <w:rFonts w:ascii="Times New Roman" w:hAnsi="Times New Roman" w:cs="Times New Roman"/>
-          <w:b/>
-        </w:rPr>
-      </w:pPr>
-      <w:r>
-        <w:rPr>
-          <w:rFonts w:ascii="Times New Roman" w:hAnsi="Times New Roman" w:cs="Times New Roman"/>
-          <w:b/>
-        </w:rPr>
-        <w:t>Input: -9876</w:t>
-      </w:r>
-    </w:p>
-    <w:p>
-      <w:pPr>
-        <w:pStyle w:val="NoSpacing"/>
-        <w:rPr>
-          <w:rFonts w:ascii="Times New Roman" w:hAnsi="Times New Roman" w:cs="Times New Roman"/>
-          <w:b/>
-        </w:rPr>
-      </w:pPr>
-      <w:r>
-        <w:rPr>
-          <w:rFonts w:ascii="Times New Roman" w:hAnsi="Times New Roman" w:cs="Times New Roman"/>
-          <w:b/>
-        </w:rPr>
-        <w:t>Output: -6789</w:t>
-      </w:r>
-    </w:p>
-    <w:p>
-      <w:pPr>
-        <w:pStyle w:val="NoSpacing"/>
-        <w:rPr>
-          <w:rFonts w:ascii="Times New Roman" w:hAnsi="Times New Roman" w:cs="Times New Roman"/>
-          <w:bCs/>
-        </w:rPr>
-      </w:pPr>
-    </w:p>
+    <w:tbl>
+      <w:tblPr>
+        <w:tblStyle w:val="TableGrid"/>
+        <w:tblW w:w="0" w:type="auto"/>
+        <w:tblBorders>
+          <w:top w:val="none" w:sz="0" w:space="0" w:color="auto"/>
+          <w:left w:val="none" w:sz="0" w:space="0" w:color="auto"/>
+          <w:bottom w:val="none" w:sz="0" w:space="0" w:color="auto"/>
+          <w:right w:val="none" w:sz="0" w:space="0" w:color="auto"/>
+          <w:insideH w:val="none" w:sz="0" w:space="0" w:color="auto"/>
+          <w:insideV w:val="none" w:sz="0" w:space="0" w:color="auto"/>
+        </w:tblBorders>
+        <w:tblLook w:val="04A0" w:firstRow="1" w:lastRow="0" w:firstColumn="1" w:lastColumn="0" w:noHBand="0" w:noVBand="1"/>
+      </w:tblPr>
+      <w:tblGrid>
+        <w:gridCol w:w="2660"/>
+        <w:gridCol w:w="425"/>
+        <w:gridCol w:w="284"/>
+        <w:gridCol w:w="6207"/>
+      </w:tblGrid>
+      <w:tr>
+        <w:tc>
+          <w:tcPr>
+            <w:tcW w:w="2660" w:type="dxa"/>
+          </w:tcPr>
+          <w:p>
+            <w:pPr>
+              <w:pStyle w:val="NoSpacing"/>
+              <w:rPr>
+                <w:rFonts w:ascii="Times New Roman" w:hAnsi="Times New Roman" w:cs="Times New Roman"/>
+                <w:b/>
+              </w:rPr>
+            </w:pPr>
+            <w:r>
+              <w:rPr>
+                <w:rFonts w:ascii="Times New Roman" w:hAnsi="Times New Roman" w:cs="Times New Roman"/>
+                <w:b/>
+              </w:rPr>
+              <w:t>Test Cases:</w:t>
+            </w:r>
+          </w:p>
+          <w:p>
+            <w:pPr>
+              <w:pStyle w:val="NoSpacing"/>
+              <w:rPr>
+                <w:rFonts w:ascii="Times New Roman" w:hAnsi="Times New Roman" w:cs="Times New Roman"/>
+                <w:b/>
+              </w:rPr>
+            </w:pPr>
+          </w:p>
+          <w:p>
+            <w:pPr>
+              <w:pStyle w:val="NoSpacing"/>
+              <w:rPr>
+                <w:rFonts w:ascii="Times New Roman" w:hAnsi="Times New Roman" w:cs="Times New Roman"/>
+                <w:b/>
+              </w:rPr>
+            </w:pPr>
+            <w:r>
+              <w:rPr>
+                <w:rFonts w:ascii="Times New Roman" w:hAnsi="Times New Roman" w:cs="Times New Roman"/>
+                <w:b/>
+              </w:rPr>
+              <w:t>Input: 12345</w:t>
+            </w:r>
+          </w:p>
+          <w:p>
+            <w:pPr>
+              <w:pStyle w:val="NoSpacing"/>
+              <w:rPr>
+                <w:rFonts w:ascii="Times New Roman" w:hAnsi="Times New Roman" w:cs="Times New Roman"/>
+                <w:b/>
+              </w:rPr>
+            </w:pPr>
+            <w:r>
+              <w:rPr>
+                <w:rFonts w:ascii="Times New Roman" w:hAnsi="Times New Roman" w:cs="Times New Roman"/>
+                <w:b/>
+              </w:rPr>
+              <w:t>Output: 54321</w:t>
+            </w:r>
+          </w:p>
+          <w:p>
+            <w:pPr>
+              <w:pStyle w:val="NoSpacing"/>
+              <w:rPr>
+                <w:rFonts w:ascii="Times New Roman" w:hAnsi="Times New Roman" w:cs="Times New Roman"/>
+                <w:b/>
+              </w:rPr>
+            </w:pPr>
+            <w:r>
+              <w:rPr>
+                <w:rFonts w:ascii="Times New Roman" w:hAnsi="Times New Roman" w:cs="Times New Roman"/>
+                <w:b/>
+              </w:rPr>
+              <w:t>Input: -9876</w:t>
+            </w:r>
+          </w:p>
+          <w:p>
+            <w:pPr>
+              <w:pStyle w:val="NoSpacing"/>
+              <w:rPr>
+                <w:rFonts w:ascii="Times New Roman" w:hAnsi="Times New Roman" w:cs="Times New Roman"/>
+                <w:b/>
+              </w:rPr>
+            </w:pPr>
+            <w:r>
+              <w:rPr>
+                <w:rFonts w:ascii="Times New Roman" w:hAnsi="Times New Roman" w:cs="Times New Roman"/>
+                <w:b/>
+              </w:rPr>
+              <w:t>Output: -6789</w:t>
+            </w:r>
+          </w:p>
+          <w:p>
+            <w:pPr>
+              <w:pStyle w:val="NoSpacing"/>
+              <w:rPr>
+                <w:rFonts w:ascii="Times New Roman" w:hAnsi="Times New Roman" w:cs="Times New Roman"/>
+                <w:bCs/>
+              </w:rPr>
+            </w:pPr>
+          </w:p>
+          <w:p>
+            <w:pPr>
+              <w:pStyle w:val="NoSpacing"/>
+              <w:rPr>
+                <w:rFonts w:ascii="Times New Roman" w:hAnsi="Times New Roman" w:cs="Times New Roman"/>
+                <w:color w:val="C45911" w:themeColor="accent2" w:themeShade="BF"/>
+              </w:rPr>
+            </w:pPr>
+          </w:p>
+        </w:tc>
+        <w:tc>
+          <w:tcPr>
+            <w:tcW w:w="425" w:type="dxa"/>
+          </w:tcPr>
+          <w:p>
+            <w:pPr>
+              <w:pStyle w:val="NoSpacing"/>
+              <w:rPr>
+                <w:rFonts w:ascii="Times New Roman" w:hAnsi="Times New Roman" w:cs="Times New Roman"/>
+                <w:color w:val="C45911" w:themeColor="accent2" w:themeShade="BF"/>
+              </w:rPr>
+            </w:pPr>
+          </w:p>
+        </w:tc>
+        <w:tc>
+          <w:tcPr>
+            <w:tcW w:w="284" w:type="dxa"/>
+          </w:tcPr>
+          <w:p>
+            <w:pPr>
+              <w:pStyle w:val="NoSpacing"/>
+              <w:rPr>
+                <w:rFonts w:ascii="Times New Roman" w:hAnsi="Times New Roman" w:cs="Times New Roman"/>
+                <w:color w:val="C45911" w:themeColor="accent2" w:themeShade="BF"/>
+              </w:rPr>
+            </w:pPr>
+          </w:p>
+        </w:tc>
+        <w:tc>
+          <w:tcPr>
+            <w:tcW w:w="6207" w:type="dxa"/>
+          </w:tcPr>
+          <w:p>
+            <w:pPr>
+              <w:pStyle w:val="NoSpacing"/>
+              <w:rPr>
+                <w:rFonts w:ascii="Times New Roman" w:hAnsi="Times New Roman" w:cs="Times New Roman"/>
+                <w:color w:val="00B050"/>
+              </w:rPr>
+            </w:pPr>
+            <w:proofErr w:type="gramStart"/>
+            <w:r>
+              <w:rPr>
+                <w:rFonts w:ascii="Times New Roman" w:hAnsi="Times New Roman" w:cs="Times New Roman"/>
+                <w:color w:val="00B050"/>
+              </w:rPr>
+              <w:t>Steps :</w:t>
+            </w:r>
+            <w:proofErr w:type="gramEnd"/>
+            <w:r>
+              <w:rPr>
+                <w:rFonts w:ascii="Times New Roman" w:hAnsi="Times New Roman" w:cs="Times New Roman"/>
+                <w:color w:val="00B050"/>
+              </w:rPr>
+              <w:t xml:space="preserve"> </w:t>
+            </w:r>
+          </w:p>
+          <w:p>
+            <w:pPr>
+              <w:pStyle w:val="NoSpacing"/>
+              <w:rPr>
+                <w:rFonts w:ascii="Times New Roman" w:hAnsi="Times New Roman" w:cs="Times New Roman"/>
+                <w:color w:val="00B050"/>
+              </w:rPr>
+            </w:pPr>
+            <w:r>
+              <w:rPr>
+                <w:rFonts w:ascii="Times New Roman" w:hAnsi="Times New Roman" w:cs="Times New Roman"/>
+                <w:color w:val="00B050"/>
+              </w:rPr>
+              <w:t xml:space="preserve">1.input number </w:t>
+            </w:r>
+          </w:p>
+          <w:p>
+            <w:pPr>
+              <w:pStyle w:val="NoSpacing"/>
+              <w:rPr>
+                <w:rFonts w:ascii="Times New Roman" w:hAnsi="Times New Roman" w:cs="Times New Roman"/>
+                <w:color w:val="00B050"/>
+              </w:rPr>
+            </w:pPr>
+            <w:r>
+              <w:rPr>
+                <w:rFonts w:ascii="Times New Roman" w:hAnsi="Times New Roman" w:cs="Times New Roman"/>
+                <w:color w:val="00B050"/>
+              </w:rPr>
+              <w:t>2.create stack and push the digits of number in stack using while(</w:t>
+            </w:r>
+            <w:proofErr w:type="gramStart"/>
+            <w:r>
+              <w:rPr>
+                <w:rFonts w:ascii="Times New Roman" w:hAnsi="Times New Roman" w:cs="Times New Roman"/>
+                <w:color w:val="00B050"/>
+              </w:rPr>
+              <w:t>num!=</w:t>
+            </w:r>
+            <w:proofErr w:type="gramEnd"/>
+            <w:r>
+              <w:rPr>
+                <w:rFonts w:ascii="Times New Roman" w:hAnsi="Times New Roman" w:cs="Times New Roman"/>
+                <w:color w:val="00B050"/>
+              </w:rPr>
+              <w:t xml:space="preserve">0){ </w:t>
+            </w:r>
+            <w:proofErr w:type="spellStart"/>
+            <w:r>
+              <w:rPr>
+                <w:rFonts w:ascii="Times New Roman" w:hAnsi="Times New Roman" w:cs="Times New Roman"/>
+                <w:color w:val="00B050"/>
+              </w:rPr>
+              <w:t>st.push</w:t>
+            </w:r>
+            <w:proofErr w:type="spellEnd"/>
+            <w:r>
+              <w:rPr>
+                <w:rFonts w:ascii="Times New Roman" w:hAnsi="Times New Roman" w:cs="Times New Roman"/>
+                <w:color w:val="00B050"/>
+              </w:rPr>
+              <w:t>(num%10);</w:t>
+            </w:r>
+            <w:r>
+              <w:rPr>
+                <w:rFonts w:ascii="Times New Roman" w:hAnsi="Times New Roman" w:cs="Times New Roman"/>
+                <w:color w:val="00B050"/>
+              </w:rPr>
+              <w:t xml:space="preserve"> </w:t>
+            </w:r>
+            <w:r>
+              <w:rPr>
+                <w:rFonts w:ascii="Times New Roman" w:hAnsi="Times New Roman" w:cs="Times New Roman"/>
+                <w:color w:val="00B050"/>
+              </w:rPr>
+              <w:t>num = num/10;</w:t>
+            </w:r>
+            <w:r>
+              <w:rPr>
+                <w:rFonts w:ascii="Times New Roman" w:hAnsi="Times New Roman" w:cs="Times New Roman"/>
+                <w:color w:val="00B050"/>
+              </w:rPr>
+              <w:t>}</w:t>
+            </w:r>
+          </w:p>
+          <w:p>
+            <w:pPr>
+              <w:pStyle w:val="NoSpacing"/>
+              <w:rPr>
+                <w:rFonts w:ascii="Times New Roman" w:hAnsi="Times New Roman" w:cs="Times New Roman"/>
+                <w:color w:val="00B050"/>
+              </w:rPr>
+            </w:pPr>
+            <w:r>
+              <w:rPr>
+                <w:rFonts w:ascii="Times New Roman" w:hAnsi="Times New Roman" w:cs="Times New Roman"/>
+                <w:color w:val="00B050"/>
+              </w:rPr>
+              <w:t>3.then pop the elements from stack=&gt; while</w:t>
+            </w:r>
+            <w:proofErr w:type="gramStart"/>
+            <w:r>
+              <w:rPr>
+                <w:rFonts w:ascii="Times New Roman" w:hAnsi="Times New Roman" w:cs="Times New Roman"/>
+                <w:color w:val="00B050"/>
+              </w:rPr>
+              <w:t>(!</w:t>
+            </w:r>
+            <w:proofErr w:type="spellStart"/>
+            <w:r>
+              <w:rPr>
+                <w:rFonts w:ascii="Times New Roman" w:hAnsi="Times New Roman" w:cs="Times New Roman"/>
+                <w:color w:val="00B050"/>
+              </w:rPr>
+              <w:t>isEmpty</w:t>
+            </w:r>
+            <w:proofErr w:type="spellEnd"/>
+            <w:proofErr w:type="gramEnd"/>
+            <w:r>
+              <w:rPr>
+                <w:rFonts w:ascii="Times New Roman" w:hAnsi="Times New Roman" w:cs="Times New Roman"/>
+                <w:color w:val="00B050"/>
+              </w:rPr>
+              <w:t>()){</w:t>
+            </w:r>
+          </w:p>
+          <w:p>
+            <w:pPr>
+              <w:pStyle w:val="NoSpacing"/>
+              <w:rPr>
+                <w:rFonts w:ascii="Times New Roman" w:hAnsi="Times New Roman" w:cs="Times New Roman"/>
+                <w:color w:val="00B050"/>
+              </w:rPr>
+            </w:pPr>
+            <w:r>
+              <w:rPr>
+                <w:rFonts w:ascii="Times New Roman" w:hAnsi="Times New Roman" w:cs="Times New Roman"/>
+                <w:color w:val="00B050"/>
+              </w:rPr>
+              <w:t>reverse = reverse + (</w:t>
+            </w:r>
+            <w:proofErr w:type="spellStart"/>
+            <w:proofErr w:type="gramStart"/>
+            <w:r>
+              <w:rPr>
+                <w:rFonts w:ascii="Times New Roman" w:hAnsi="Times New Roman" w:cs="Times New Roman"/>
+                <w:color w:val="00B050"/>
+              </w:rPr>
+              <w:t>st.peek</w:t>
+            </w:r>
+            <w:proofErr w:type="spellEnd"/>
+            <w:proofErr w:type="gramEnd"/>
+            <w:r>
+              <w:rPr>
+                <w:rFonts w:ascii="Times New Roman" w:hAnsi="Times New Roman" w:cs="Times New Roman"/>
+                <w:color w:val="00B050"/>
+              </w:rPr>
+              <w:t xml:space="preserve">() * </w:t>
+            </w:r>
+            <w:proofErr w:type="spellStart"/>
+            <w:r>
+              <w:rPr>
+                <w:rFonts w:ascii="Times New Roman" w:hAnsi="Times New Roman" w:cs="Times New Roman"/>
+                <w:color w:val="00B050"/>
+              </w:rPr>
+              <w:t>i</w:t>
+            </w:r>
+            <w:proofErr w:type="spellEnd"/>
+            <w:r>
+              <w:rPr>
+                <w:rFonts w:ascii="Times New Roman" w:hAnsi="Times New Roman" w:cs="Times New Roman"/>
+                <w:color w:val="00B050"/>
+              </w:rPr>
+              <w:t>);</w:t>
+            </w:r>
+          </w:p>
+          <w:p>
+            <w:pPr>
+              <w:pStyle w:val="NoSpacing"/>
+              <w:rPr>
+                <w:rFonts w:ascii="Times New Roman" w:hAnsi="Times New Roman" w:cs="Times New Roman"/>
+                <w:color w:val="00B050"/>
+              </w:rPr>
+            </w:pPr>
+            <w:r>
+              <w:rPr>
+                <w:rFonts w:ascii="Times New Roman" w:hAnsi="Times New Roman" w:cs="Times New Roman"/>
+                <w:color w:val="00B050"/>
+              </w:rPr>
+              <w:t xml:space="preserve">            </w:t>
+            </w:r>
+            <w:proofErr w:type="spellStart"/>
+            <w:proofErr w:type="gramStart"/>
+            <w:r>
+              <w:rPr>
+                <w:rFonts w:ascii="Times New Roman" w:hAnsi="Times New Roman" w:cs="Times New Roman"/>
+                <w:color w:val="00B050"/>
+              </w:rPr>
+              <w:t>st.pop</w:t>
+            </w:r>
+            <w:proofErr w:type="spellEnd"/>
+            <w:r>
+              <w:rPr>
+                <w:rFonts w:ascii="Times New Roman" w:hAnsi="Times New Roman" w:cs="Times New Roman"/>
+                <w:color w:val="00B050"/>
+              </w:rPr>
+              <w:t>(</w:t>
+            </w:r>
+            <w:proofErr w:type="gramEnd"/>
+            <w:r>
+              <w:rPr>
+                <w:rFonts w:ascii="Times New Roman" w:hAnsi="Times New Roman" w:cs="Times New Roman"/>
+                <w:color w:val="00B050"/>
+              </w:rPr>
+              <w:t>);</w:t>
+            </w:r>
+            <w:proofErr w:type="spellStart"/>
+            <w:r>
+              <w:rPr>
+                <w:rFonts w:ascii="Times New Roman" w:hAnsi="Times New Roman" w:cs="Times New Roman"/>
+                <w:color w:val="00B050"/>
+              </w:rPr>
+              <w:t>i</w:t>
+            </w:r>
+            <w:proofErr w:type="spellEnd"/>
+            <w:r>
+              <w:rPr>
+                <w:rFonts w:ascii="Times New Roman" w:hAnsi="Times New Roman" w:cs="Times New Roman"/>
+                <w:color w:val="00B050"/>
+              </w:rPr>
+              <w:t xml:space="preserve"> = </w:t>
+            </w:r>
+            <w:proofErr w:type="spellStart"/>
+            <w:r>
+              <w:rPr>
+                <w:rFonts w:ascii="Times New Roman" w:hAnsi="Times New Roman" w:cs="Times New Roman"/>
+                <w:color w:val="00B050"/>
+              </w:rPr>
+              <w:t>i</w:t>
+            </w:r>
+            <w:proofErr w:type="spellEnd"/>
+            <w:r>
+              <w:rPr>
+                <w:rFonts w:ascii="Times New Roman" w:hAnsi="Times New Roman" w:cs="Times New Roman"/>
+                <w:color w:val="00B050"/>
+              </w:rPr>
+              <w:t xml:space="preserve"> * 10;</w:t>
+            </w:r>
+            <w:r>
+              <w:rPr>
+                <w:rFonts w:ascii="Times New Roman" w:hAnsi="Times New Roman" w:cs="Times New Roman"/>
+                <w:color w:val="00B050"/>
+              </w:rPr>
+              <w:t>}</w:t>
+            </w:r>
+          </w:p>
+          <w:p>
+            <w:pPr>
+              <w:pStyle w:val="NoSpacing"/>
+              <w:rPr>
+                <w:rFonts w:ascii="Times New Roman" w:hAnsi="Times New Roman" w:cs="Times New Roman"/>
+                <w:color w:val="00B050"/>
+              </w:rPr>
+            </w:pPr>
+            <w:r>
+              <w:rPr>
+                <w:rFonts w:ascii="Times New Roman" w:hAnsi="Times New Roman" w:cs="Times New Roman"/>
+                <w:color w:val="00B050"/>
+              </w:rPr>
+              <w:lastRenderedPageBreak/>
+              <w:t xml:space="preserve"> </w:t>
+            </w:r>
+          </w:p>
+        </w:tc>
+      </w:tr>
+    </w:tbl>
     <w:p>
       <w:pPr>
         <w:pStyle w:val="NoSpacing"/>
@@ -7389,7 +8982,6 @@
         <w:rPr>
           <w:noProof/>
         </w:rPr>
-        <w:lastRenderedPageBreak/>
         <w:drawing>
           <wp:inline distT="0" distB="0" distL="0" distR="0" wp14:anchorId="43CCC4F0" wp14:editId="514914F0">
             <wp:extent cx="5721927" cy="4446905"/>
@@ -7408,7 +9000,7 @@
                     </pic:cNvPicPr>
                   </pic:nvPicPr>
                   <pic:blipFill>
-                    <a:blip r:embed="rId16">
+                    <a:blip r:embed="rId17">
                       <a:extLst>
                         <a:ext uri="{28A0092B-C50C-407E-A947-70E740481C1C}">
                           <a14:useLocalDpi xmlns:a14="http://schemas.microsoft.com/office/drawing/2010/main" val="0"/>
@@ -8265,6 +9857,7 @@
           <w:rFonts w:ascii="Times New Roman" w:hAnsi="Times New Roman" w:cs="Times New Roman"/>
           <w:color w:val="C45911" w:themeColor="accent2" w:themeShade="BF"/>
         </w:rPr>
+        <w:lastRenderedPageBreak/>
         <w:t xml:space="preserve">        }</w:t>
       </w:r>
     </w:p>
@@ -8281,7 +9874,6 @@
           <w:rFonts w:ascii="Times New Roman" w:hAnsi="Times New Roman" w:cs="Times New Roman"/>
           <w:color w:val="C45911" w:themeColor="accent2" w:themeShade="BF"/>
         </w:rPr>
-        <w:lastRenderedPageBreak/>
         <w:t xml:space="preserve">        return reverse;</w:t>
       </w:r>
     </w:p>
@@ -8686,7 +10278,7 @@
                     <pic:cNvPicPr/>
                   </pic:nvPicPr>
                   <pic:blipFill>
-                    <a:blip r:embed="rId17"/>
+                    <a:blip r:embed="rId18"/>
                     <a:stretch>
                       <a:fillRect/>
                     </a:stretch>
@@ -9236,6 +10828,7 @@
         <w:rPr>
           <w:color w:val="FF0000"/>
         </w:rPr>
+        <w:lastRenderedPageBreak/>
         <w:tab/>
       </w:r>
       <w:r>
@@ -9263,7 +10856,6 @@
         <w:rPr>
           <w:color w:val="FF0000"/>
         </w:rPr>
-        <w:lastRenderedPageBreak/>
         <w:tab/>
       </w:r>
       <w:r>
@@ -10009,7 +11601,7 @@
                     <pic:cNvPicPr/>
                   </pic:nvPicPr>
                   <pic:blipFill>
-                    <a:blip r:embed="rId18"/>
+                    <a:blip r:embed="rId19"/>
                     <a:stretch>
                       <a:fillRect/>
                     </a:stretch>
@@ -10207,7 +11799,7 @@
         </w:rPr>
         <w:lastRenderedPageBreak/>
         <w:drawing>
-          <wp:inline distT="0" distB="0" distL="0" distR="0" wp14:anchorId="5A540D63" wp14:editId="7BB50AC2">
+          <wp:inline distT="0" distB="0" distL="0" distR="0" wp14:anchorId="5A540D63" wp14:editId="0F354A2A">
             <wp:extent cx="5943600" cy="3307715"/>
             <wp:effectExtent l="0" t="0" r="0" b="0"/>
             <wp:docPr id="1604429326" name="Picture 5"/>
@@ -10224,7 +11816,7 @@
                     </pic:cNvPicPr>
                   </pic:nvPicPr>
                   <pic:blipFill>
-                    <a:blip r:embed="rId19" cstate="print">
+                    <a:blip r:embed="rId20" cstate="print">
                       <a:extLst>
                         <a:ext uri="{28A0092B-C50C-407E-A947-70E740481C1C}">
                           <a14:useLocalDpi xmlns:a14="http://schemas.microsoft.com/office/drawing/2010/main" val="0"/>
@@ -11277,7 +12869,7 @@
                     <pic:cNvPicPr/>
                   </pic:nvPicPr>
                   <pic:blipFill>
-                    <a:blip r:embed="rId20"/>
+                    <a:blip r:embed="rId21"/>
                     <a:stretch>
                       <a:fillRect/>
                     </a:stretch>
@@ -11567,6 +13159,443 @@
         <w:rPr>
           <w:rFonts w:ascii="Times New Roman" w:hAnsi="Times New Roman" w:cs="Times New Roman"/>
           <w:b/>
+          <w:color w:val="00B050"/>
+        </w:rPr>
+      </w:pPr>
+      <w:r>
+        <w:rPr>
+          <w:rFonts w:ascii="Times New Roman" w:hAnsi="Times New Roman" w:cs="Times New Roman"/>
+          <w:b/>
+          <w:color w:val="00B050"/>
+        </w:rPr>
+        <w:t xml:space="preserve">Steps – </w:t>
+      </w:r>
+    </w:p>
+    <w:p>
+      <w:pPr>
+        <w:pStyle w:val="NoSpacing"/>
+        <w:numPr>
+          <w:ilvl w:val="0"/>
+          <w:numId w:val="7"/>
+        </w:numPr>
+        <w:rPr>
+          <w:rFonts w:ascii="Times New Roman" w:hAnsi="Times New Roman" w:cs="Times New Roman"/>
+          <w:b/>
+          <w:color w:val="00B050"/>
+        </w:rPr>
+      </w:pPr>
+      <w:r>
+        <w:rPr>
+          <w:rFonts w:ascii="Times New Roman" w:hAnsi="Times New Roman" w:cs="Times New Roman"/>
+          <w:b/>
+          <w:color w:val="00B050"/>
+        </w:rPr>
+        <w:t xml:space="preserve">input array </w:t>
+      </w:r>
+    </w:p>
+    <w:p>
+      <w:pPr>
+        <w:pStyle w:val="NoSpacing"/>
+        <w:numPr>
+          <w:ilvl w:val="0"/>
+          <w:numId w:val="7"/>
+        </w:numPr>
+        <w:rPr>
+          <w:rFonts w:ascii="Times New Roman" w:hAnsi="Times New Roman" w:cs="Times New Roman"/>
+          <w:b/>
+          <w:color w:val="00B050"/>
+        </w:rPr>
+      </w:pPr>
+      <w:proofErr w:type="spellStart"/>
+      <w:r>
+        <w:rPr>
+          <w:rFonts w:ascii="Times New Roman" w:hAnsi="Times New Roman" w:cs="Times New Roman"/>
+          <w:b/>
+          <w:color w:val="00B050"/>
+        </w:rPr>
+        <w:t>inpute</w:t>
+      </w:r>
+      <w:proofErr w:type="spellEnd"/>
+      <w:r>
+        <w:rPr>
+          <w:rFonts w:ascii="Times New Roman" w:hAnsi="Times New Roman" w:cs="Times New Roman"/>
+          <w:b/>
+          <w:color w:val="00B050"/>
+        </w:rPr>
+        <w:t xml:space="preserve"> for number of rotations</w:t>
+      </w:r>
+    </w:p>
+    <w:p>
+      <w:pPr>
+        <w:pStyle w:val="NoSpacing"/>
+        <w:numPr>
+          <w:ilvl w:val="0"/>
+          <w:numId w:val="7"/>
+        </w:numPr>
+        <w:rPr>
+          <w:rFonts w:ascii="Times New Roman" w:hAnsi="Times New Roman" w:cs="Times New Roman"/>
+          <w:b/>
+          <w:color w:val="00B050"/>
+        </w:rPr>
+      </w:pPr>
+      <w:r>
+        <w:rPr>
+          <w:rFonts w:ascii="Times New Roman" w:hAnsi="Times New Roman" w:cs="Times New Roman"/>
+          <w:b/>
+          <w:color w:val="00B050"/>
+        </w:rPr>
+        <w:t xml:space="preserve">use for loop </w:t>
+      </w:r>
+      <w:proofErr w:type="gramStart"/>
+      <w:r>
+        <w:rPr>
+          <w:rFonts w:ascii="Times New Roman" w:hAnsi="Times New Roman" w:cs="Times New Roman"/>
+          <w:b/>
+          <w:color w:val="00B050"/>
+        </w:rPr>
+        <w:t>for(</w:t>
+      </w:r>
+      <w:proofErr w:type="gramEnd"/>
+      <w:r>
+        <w:rPr>
+          <w:rFonts w:ascii="Times New Roman" w:hAnsi="Times New Roman" w:cs="Times New Roman"/>
+          <w:b/>
+          <w:color w:val="00B050"/>
+        </w:rPr>
+        <w:t xml:space="preserve">int </w:t>
+      </w:r>
+      <w:proofErr w:type="spellStart"/>
+      <w:r>
+        <w:rPr>
+          <w:rFonts w:ascii="Times New Roman" w:hAnsi="Times New Roman" w:cs="Times New Roman"/>
+          <w:b/>
+          <w:color w:val="00B050"/>
+        </w:rPr>
+        <w:t>i</w:t>
+      </w:r>
+      <w:proofErr w:type="spellEnd"/>
+      <w:r>
+        <w:rPr>
+          <w:rFonts w:ascii="Times New Roman" w:hAnsi="Times New Roman" w:cs="Times New Roman"/>
+          <w:b/>
+          <w:color w:val="00B050"/>
+        </w:rPr>
+        <w:t>=0;i&lt;</w:t>
+      </w:r>
+      <w:proofErr w:type="spellStart"/>
+      <w:r>
+        <w:rPr>
+          <w:rFonts w:ascii="Times New Roman" w:hAnsi="Times New Roman" w:cs="Times New Roman"/>
+          <w:b/>
+          <w:color w:val="00B050"/>
+        </w:rPr>
+        <w:t>d;i</w:t>
+      </w:r>
+      <w:proofErr w:type="spellEnd"/>
+      <w:r>
+        <w:rPr>
+          <w:rFonts w:ascii="Times New Roman" w:hAnsi="Times New Roman" w:cs="Times New Roman"/>
+          <w:b/>
+          <w:color w:val="00B050"/>
+        </w:rPr>
+        <w:t>++)</w:t>
+      </w:r>
+    </w:p>
+    <w:p>
+      <w:pPr>
+        <w:pStyle w:val="NoSpacing"/>
+        <w:numPr>
+          <w:ilvl w:val="0"/>
+          <w:numId w:val="7"/>
+        </w:numPr>
+        <w:rPr>
+          <w:rFonts w:ascii="Times New Roman" w:hAnsi="Times New Roman" w:cs="Times New Roman"/>
+          <w:b/>
+          <w:color w:val="00B050"/>
+        </w:rPr>
+      </w:pPr>
+      <w:r>
+        <w:rPr>
+          <w:rFonts w:ascii="Times New Roman" w:hAnsi="Times New Roman" w:cs="Times New Roman"/>
+          <w:b/>
+          <w:color w:val="00B050"/>
+        </w:rPr>
+        <w:t xml:space="preserve">in this for loop we taking d because of number of </w:t>
+      </w:r>
+      <w:proofErr w:type="spellStart"/>
+      <w:r>
+        <w:rPr>
+          <w:rFonts w:ascii="Times New Roman" w:hAnsi="Times New Roman" w:cs="Times New Roman"/>
+          <w:b/>
+          <w:color w:val="00B050"/>
+        </w:rPr>
+        <w:t>rotaions</w:t>
+      </w:r>
+      <w:proofErr w:type="spellEnd"/>
+    </w:p>
+    <w:p>
+      <w:pPr>
+        <w:pStyle w:val="NoSpacing"/>
+        <w:numPr>
+          <w:ilvl w:val="0"/>
+          <w:numId w:val="7"/>
+        </w:numPr>
+        <w:rPr>
+          <w:rFonts w:ascii="Times New Roman" w:hAnsi="Times New Roman" w:cs="Times New Roman"/>
+          <w:b/>
+          <w:color w:val="00B050"/>
+        </w:rPr>
+      </w:pPr>
+      <w:r>
+        <w:rPr>
+          <w:rFonts w:ascii="Times New Roman" w:hAnsi="Times New Roman" w:cs="Times New Roman"/>
+          <w:b/>
+          <w:color w:val="00B050"/>
+        </w:rPr>
+        <w:t xml:space="preserve">inside this for loop use another for loop for </w:t>
+      </w:r>
+      <w:proofErr w:type="spellStart"/>
+      <w:r>
+        <w:rPr>
+          <w:rFonts w:ascii="Times New Roman" w:hAnsi="Times New Roman" w:cs="Times New Roman"/>
+          <w:b/>
+          <w:color w:val="00B050"/>
+        </w:rPr>
+        <w:t>rotaions</w:t>
+      </w:r>
+      <w:proofErr w:type="spellEnd"/>
+    </w:p>
+    <w:p>
+      <w:pPr>
+        <w:pStyle w:val="NoSpacing"/>
+        <w:numPr>
+          <w:ilvl w:val="0"/>
+          <w:numId w:val="7"/>
+        </w:numPr>
+        <w:rPr>
+          <w:rFonts w:ascii="Times New Roman" w:hAnsi="Times New Roman" w:cs="Times New Roman"/>
+          <w:color w:val="00B050"/>
+        </w:rPr>
+      </w:pPr>
+      <w:r>
+        <w:rPr>
+          <w:rFonts w:ascii="Times New Roman" w:hAnsi="Times New Roman" w:cs="Times New Roman"/>
+          <w:color w:val="00B050"/>
+        </w:rPr>
+        <w:t xml:space="preserve">int first = </w:t>
+      </w:r>
+      <w:proofErr w:type="spellStart"/>
+      <w:proofErr w:type="gramStart"/>
+      <w:r>
+        <w:rPr>
+          <w:rFonts w:ascii="Times New Roman" w:hAnsi="Times New Roman" w:cs="Times New Roman"/>
+          <w:color w:val="00B050"/>
+        </w:rPr>
+        <w:t>arr</w:t>
+      </w:r>
+      <w:proofErr w:type="spellEnd"/>
+      <w:r>
+        <w:rPr>
+          <w:rFonts w:ascii="Times New Roman" w:hAnsi="Times New Roman" w:cs="Times New Roman"/>
+          <w:color w:val="00B050"/>
+        </w:rPr>
+        <w:t>[</w:t>
+      </w:r>
+      <w:proofErr w:type="gramEnd"/>
+      <w:r>
+        <w:rPr>
+          <w:rFonts w:ascii="Times New Roman" w:hAnsi="Times New Roman" w:cs="Times New Roman"/>
+          <w:color w:val="00B050"/>
+        </w:rPr>
+        <w:t>0];</w:t>
+      </w:r>
+      <w:r>
+        <w:rPr>
+          <w:rFonts w:ascii="Times New Roman" w:hAnsi="Times New Roman" w:cs="Times New Roman"/>
+          <w:color w:val="00B050"/>
+        </w:rPr>
+        <w:tab/>
+      </w:r>
+      <w:r>
+        <w:rPr>
+          <w:rFonts w:ascii="Times New Roman" w:hAnsi="Times New Roman" w:cs="Times New Roman"/>
+          <w:color w:val="00B050"/>
+        </w:rPr>
+        <w:tab/>
+      </w:r>
+      <w:r>
+        <w:rPr>
+          <w:rFonts w:ascii="Times New Roman" w:hAnsi="Times New Roman" w:cs="Times New Roman"/>
+          <w:color w:val="00B050"/>
+        </w:rPr>
+        <w:tab/>
+      </w:r>
+    </w:p>
+    <w:p>
+      <w:pPr>
+        <w:pStyle w:val="NoSpacing"/>
+        <w:rPr>
+          <w:rFonts w:ascii="Times New Roman" w:hAnsi="Times New Roman" w:cs="Times New Roman"/>
+          <w:color w:val="00B050"/>
+        </w:rPr>
+      </w:pPr>
+      <w:r>
+        <w:rPr>
+          <w:rFonts w:ascii="Times New Roman" w:hAnsi="Times New Roman" w:cs="Times New Roman"/>
+          <w:color w:val="00B050"/>
+        </w:rPr>
+        <w:tab/>
+      </w:r>
+      <w:r>
+        <w:rPr>
+          <w:rFonts w:ascii="Times New Roman" w:hAnsi="Times New Roman" w:cs="Times New Roman"/>
+          <w:color w:val="00B050"/>
+        </w:rPr>
+        <w:tab/>
+      </w:r>
+      <w:proofErr w:type="gramStart"/>
+      <w:r>
+        <w:rPr>
+          <w:rFonts w:ascii="Times New Roman" w:hAnsi="Times New Roman" w:cs="Times New Roman"/>
+          <w:color w:val="00B050"/>
+        </w:rPr>
+        <w:t>for(</w:t>
+      </w:r>
+      <w:proofErr w:type="gramEnd"/>
+      <w:r>
+        <w:rPr>
+          <w:rFonts w:ascii="Times New Roman" w:hAnsi="Times New Roman" w:cs="Times New Roman"/>
+          <w:color w:val="00B050"/>
+        </w:rPr>
+        <w:t>int j=0;j&lt;n-1;j++){</w:t>
+      </w:r>
+    </w:p>
+    <w:p>
+      <w:pPr>
+        <w:pStyle w:val="NoSpacing"/>
+        <w:rPr>
+          <w:rFonts w:ascii="Times New Roman" w:hAnsi="Times New Roman" w:cs="Times New Roman"/>
+          <w:color w:val="00B050"/>
+        </w:rPr>
+      </w:pPr>
+      <w:r>
+        <w:rPr>
+          <w:rFonts w:ascii="Times New Roman" w:hAnsi="Times New Roman" w:cs="Times New Roman"/>
+          <w:color w:val="00B050"/>
+        </w:rPr>
+        <w:tab/>
+      </w:r>
+      <w:r>
+        <w:rPr>
+          <w:rFonts w:ascii="Times New Roman" w:hAnsi="Times New Roman" w:cs="Times New Roman"/>
+          <w:color w:val="00B050"/>
+        </w:rPr>
+        <w:tab/>
+      </w:r>
+      <w:proofErr w:type="spellStart"/>
+      <w:r>
+        <w:rPr>
+          <w:rFonts w:ascii="Times New Roman" w:hAnsi="Times New Roman" w:cs="Times New Roman"/>
+          <w:color w:val="00B050"/>
+        </w:rPr>
+        <w:t>arr</w:t>
+      </w:r>
+      <w:proofErr w:type="spellEnd"/>
+      <w:r>
+        <w:rPr>
+          <w:rFonts w:ascii="Times New Roman" w:hAnsi="Times New Roman" w:cs="Times New Roman"/>
+          <w:color w:val="00B050"/>
+        </w:rPr>
+        <w:t xml:space="preserve">[j] = </w:t>
+      </w:r>
+      <w:proofErr w:type="spellStart"/>
+      <w:r>
+        <w:rPr>
+          <w:rFonts w:ascii="Times New Roman" w:hAnsi="Times New Roman" w:cs="Times New Roman"/>
+          <w:color w:val="00B050"/>
+        </w:rPr>
+        <w:t>arr</w:t>
+      </w:r>
+      <w:proofErr w:type="spellEnd"/>
+      <w:r>
+        <w:rPr>
+          <w:rFonts w:ascii="Times New Roman" w:hAnsi="Times New Roman" w:cs="Times New Roman"/>
+          <w:color w:val="00B050"/>
+        </w:rPr>
+        <w:t>[j+1];</w:t>
+      </w:r>
+    </w:p>
+    <w:p>
+      <w:pPr>
+        <w:pStyle w:val="NoSpacing"/>
+        <w:rPr>
+          <w:rFonts w:ascii="Times New Roman" w:hAnsi="Times New Roman" w:cs="Times New Roman"/>
+          <w:color w:val="00B050"/>
+        </w:rPr>
+      </w:pPr>
+      <w:r>
+        <w:rPr>
+          <w:rFonts w:ascii="Times New Roman" w:hAnsi="Times New Roman" w:cs="Times New Roman"/>
+          <w:color w:val="00B050"/>
+        </w:rPr>
+        <w:tab/>
+      </w:r>
+      <w:r>
+        <w:rPr>
+          <w:rFonts w:ascii="Times New Roman" w:hAnsi="Times New Roman" w:cs="Times New Roman"/>
+          <w:color w:val="00B050"/>
+        </w:rPr>
+        <w:tab/>
+        <w:t>}</w:t>
+      </w:r>
+    </w:p>
+    <w:p>
+      <w:pPr>
+        <w:pStyle w:val="NoSpacing"/>
+        <w:rPr>
+          <w:rFonts w:ascii="Times New Roman" w:hAnsi="Times New Roman" w:cs="Times New Roman"/>
+          <w:color w:val="00B050"/>
+        </w:rPr>
+      </w:pPr>
+      <w:r>
+        <w:rPr>
+          <w:rFonts w:ascii="Times New Roman" w:hAnsi="Times New Roman" w:cs="Times New Roman"/>
+          <w:color w:val="00B050"/>
+        </w:rPr>
+        <w:tab/>
+      </w:r>
+      <w:r>
+        <w:rPr>
+          <w:rFonts w:ascii="Times New Roman" w:hAnsi="Times New Roman" w:cs="Times New Roman"/>
+          <w:color w:val="00B050"/>
+        </w:rPr>
+        <w:tab/>
+      </w:r>
+      <w:proofErr w:type="spellStart"/>
+      <w:r>
+        <w:rPr>
+          <w:rFonts w:ascii="Times New Roman" w:hAnsi="Times New Roman" w:cs="Times New Roman"/>
+          <w:color w:val="00B050"/>
+        </w:rPr>
+        <w:t>arr</w:t>
+      </w:r>
+      <w:proofErr w:type="spellEnd"/>
+      <w:r>
+        <w:rPr>
+          <w:rFonts w:ascii="Times New Roman" w:hAnsi="Times New Roman" w:cs="Times New Roman"/>
+          <w:color w:val="00B050"/>
+        </w:rPr>
+        <w:t>[n-1] = first;</w:t>
+      </w:r>
+    </w:p>
+    <w:p>
+      <w:pPr>
+        <w:pStyle w:val="NoSpacing"/>
+        <w:ind w:left="720"/>
+        <w:rPr>
+          <w:rFonts w:ascii="Times New Roman" w:hAnsi="Times New Roman" w:cs="Times New Roman"/>
+          <w:b/>
+          <w:color w:val="00B050"/>
         </w:rPr>
       </w:pPr>
     </w:p>
@@ -11601,7 +13630,7 @@
                     </pic:cNvPicPr>
                   </pic:nvPicPr>
                   <pic:blipFill>
-                    <a:blip r:embed="rId21">
+                    <a:blip r:embed="rId22">
                       <a:extLst>
                         <a:ext uri="{28A0092B-C50C-407E-A947-70E740481C1C}">
                           <a14:useLocalDpi xmlns:a14="http://schemas.microsoft.com/office/drawing/2010/main" val="0"/>
@@ -12253,6 +14282,7 @@
         <w:rPr>
           <w:rFonts w:ascii="Times New Roman" w:hAnsi="Times New Roman" w:cs="Times New Roman"/>
           <w:color w:val="C45911" w:themeColor="accent2" w:themeShade="BF"/>
+          <w:lang w:val="en-IN"/>
         </w:rPr>
       </w:pPr>
       <w:r>
@@ -12995,7 +15025,7 @@
                     <pic:cNvPicPr/>
                   </pic:nvPicPr>
                   <pic:blipFill>
-                    <a:blip r:embed="rId22"/>
+                    <a:blip r:embed="rId23"/>
                     <a:stretch>
                       <a:fillRect/>
                     </a:stretch>
@@ -13024,6 +15054,656 @@
     </w:sectPr>
   </w:body>
 </w:document>
+</file>
+
+<file path=word/numbering.xml><?xml version="1.0" encoding="utf-8"?>
+<w:numbering xmlns:wpc="http://schemas.microsoft.com/office/word/2010/wordprocessingCanvas" xmlns:cx="http://schemas.microsoft.com/office/drawing/2014/chartex" xmlns:cx1="http://schemas.microsoft.com/office/drawing/2015/9/8/chartex" xmlns:cx2="http://schemas.microsoft.com/office/drawing/2015/10/21/chartex" xmlns:cx3="http://schemas.microsoft.com/office/drawing/2016/5/9/chartex" xmlns:cx4="http://schemas.microsoft.com/office/drawing/2016/5/10/chartex" xmlns:cx5="http://schemas.microsoft.com/office/drawing/2016/5/11/chartex" xmlns:cx6="http://schemas.microsoft.com/office/drawing/2016/5/12/chartex" xmlns:cx7="http://schemas.microsoft.com/office/drawing/2016/5/13/chartex" xmlns:cx8="http://schemas.microsoft.com/office/drawing/2016/5/14/chartex" xmlns:mc="http://schemas.openxmlformats.org/markup-compatibility/2006" xmlns:aink="http://schemas.microsoft.com/office/drawing/2016/ink" xmlns:am3d="http://schemas.microsoft.com/office/drawing/2017/model3d" xmlns:o="urn:schemas-microsoft-com:office:office" xmlns:oel="http://schemas.microsoft.com/office/2019/extlst" xmlns:r="http://schemas.openxmlformats.org/officeDocument/2006/relationships" xmlns:m="http://schemas.openxmlformats.org/officeDocument/2006/math" xmlns:v="urn:schemas-microsoft-com:vml" xmlns:wp14="http://schemas.microsoft.com/office/word/2010/wordprocessingDrawing" xmlns:wp="http://schemas.openxmlformats.org/drawingml/2006/wordprocessingDrawing" xmlns:w10="urn:schemas-microsoft-com:office:word" xmlns:w="http://schemas.openxmlformats.org/wordprocessingml/2006/main" xmlns:w14="http://schemas.microsoft.com/office/word/2010/wordml" xmlns:w15="http://schemas.microsoft.com/office/word/2012/wordml" xmlns:w16cex="http://schemas.microsoft.com/office/word/2018/wordml/cex" xmlns:w16cid="http://schemas.microsoft.com/office/word/2016/wordml/cid" xmlns:w16="http://schemas.microsoft.com/office/word/2018/wordml" xmlns:w16du="http://schemas.microsoft.com/office/word/2023/wordml/word16du" xmlns:w16sdtdh="http://schemas.microsoft.com/office/word/2020/wordml/sdtdatahash" xmlns:w16se="http://schemas.microsoft.com/office/word/2015/wordml/symex" xmlns:wpg="http://schemas.microsoft.com/office/word/2010/wordprocessingGroup" xmlns:wpi="http://schemas.microsoft.com/office/word/2010/wordprocessingInk" xmlns:wne="http://schemas.microsoft.com/office/word/2006/wordml" xmlns:wps="http://schemas.microsoft.com/office/word/2010/wordprocessingShape" mc:Ignorable="w14 w15 w16se w16cid w16 w16cex w16sdtdh w16du wp14">
+  <w:abstractNum w:abstractNumId="0" w15:restartNumberingAfterBreak="0">
+    <w:nsid w:val="082F18AD"/>
+    <w:multiLevelType w:val="hybridMultilevel"/>
+    <w:tmpl w:val="E97A6A4C"/>
+    <w:lvl w:ilvl="0" w:tplc="4009000F">
+      <w:start w:val="1"/>
+      <w:numFmt w:val="decimal"/>
+      <w:lvlText w:val="%1."/>
+      <w:lvlJc w:val="left"/>
+      <w:pPr>
+        <w:ind w:left="720" w:hanging="360"/>
+      </w:pPr>
+      <w:rPr>
+        <w:rFonts w:hint="default"/>
+      </w:rPr>
+    </w:lvl>
+    <w:lvl w:ilvl="1" w:tplc="40090019" w:tentative="1">
+      <w:start w:val="1"/>
+      <w:numFmt w:val="lowerLetter"/>
+      <w:lvlText w:val="%2."/>
+      <w:lvlJc w:val="left"/>
+      <w:pPr>
+        <w:ind w:left="1440" w:hanging="360"/>
+      </w:pPr>
+    </w:lvl>
+    <w:lvl w:ilvl="2" w:tplc="4009001B" w:tentative="1">
+      <w:start w:val="1"/>
+      <w:numFmt w:val="lowerRoman"/>
+      <w:lvlText w:val="%3."/>
+      <w:lvlJc w:val="right"/>
+      <w:pPr>
+        <w:ind w:left="2160" w:hanging="180"/>
+      </w:pPr>
+    </w:lvl>
+    <w:lvl w:ilvl="3" w:tplc="4009000F" w:tentative="1">
+      <w:start w:val="1"/>
+      <w:numFmt w:val="decimal"/>
+      <w:lvlText w:val="%4."/>
+      <w:lvlJc w:val="left"/>
+      <w:pPr>
+        <w:ind w:left="2880" w:hanging="360"/>
+      </w:pPr>
+    </w:lvl>
+    <w:lvl w:ilvl="4" w:tplc="40090019" w:tentative="1">
+      <w:start w:val="1"/>
+      <w:numFmt w:val="lowerLetter"/>
+      <w:lvlText w:val="%5."/>
+      <w:lvlJc w:val="left"/>
+      <w:pPr>
+        <w:ind w:left="3600" w:hanging="360"/>
+      </w:pPr>
+    </w:lvl>
+    <w:lvl w:ilvl="5" w:tplc="4009001B" w:tentative="1">
+      <w:start w:val="1"/>
+      <w:numFmt w:val="lowerRoman"/>
+      <w:lvlText w:val="%6."/>
+      <w:lvlJc w:val="right"/>
+      <w:pPr>
+        <w:ind w:left="4320" w:hanging="180"/>
+      </w:pPr>
+    </w:lvl>
+    <w:lvl w:ilvl="6" w:tplc="4009000F" w:tentative="1">
+      <w:start w:val="1"/>
+      <w:numFmt w:val="decimal"/>
+      <w:lvlText w:val="%7."/>
+      <w:lvlJc w:val="left"/>
+      <w:pPr>
+        <w:ind w:left="5040" w:hanging="360"/>
+      </w:pPr>
+    </w:lvl>
+    <w:lvl w:ilvl="7" w:tplc="40090019" w:tentative="1">
+      <w:start w:val="1"/>
+      <w:numFmt w:val="lowerLetter"/>
+      <w:lvlText w:val="%8."/>
+      <w:lvlJc w:val="left"/>
+      <w:pPr>
+        <w:ind w:left="5760" w:hanging="360"/>
+      </w:pPr>
+    </w:lvl>
+    <w:lvl w:ilvl="8" w:tplc="4009001B" w:tentative="1">
+      <w:start w:val="1"/>
+      <w:numFmt w:val="lowerRoman"/>
+      <w:lvlText w:val="%9."/>
+      <w:lvlJc w:val="right"/>
+      <w:pPr>
+        <w:ind w:left="6480" w:hanging="180"/>
+      </w:pPr>
+    </w:lvl>
+  </w:abstractNum>
+  <w:abstractNum w:abstractNumId="1" w15:restartNumberingAfterBreak="0">
+    <w:nsid w:val="15A35307"/>
+    <w:multiLevelType w:val="hybridMultilevel"/>
+    <w:tmpl w:val="E0BE6D2E"/>
+    <w:lvl w:ilvl="0" w:tplc="4009000F">
+      <w:start w:val="1"/>
+      <w:numFmt w:val="decimal"/>
+      <w:lvlText w:val="%1."/>
+      <w:lvlJc w:val="left"/>
+      <w:pPr>
+        <w:ind w:left="720" w:hanging="360"/>
+      </w:pPr>
+      <w:rPr>
+        <w:rFonts w:hint="default"/>
+      </w:rPr>
+    </w:lvl>
+    <w:lvl w:ilvl="1" w:tplc="40090019" w:tentative="1">
+      <w:start w:val="1"/>
+      <w:numFmt w:val="lowerLetter"/>
+      <w:lvlText w:val="%2."/>
+      <w:lvlJc w:val="left"/>
+      <w:pPr>
+        <w:ind w:left="1440" w:hanging="360"/>
+      </w:pPr>
+    </w:lvl>
+    <w:lvl w:ilvl="2" w:tplc="4009001B" w:tentative="1">
+      <w:start w:val="1"/>
+      <w:numFmt w:val="lowerRoman"/>
+      <w:lvlText w:val="%3."/>
+      <w:lvlJc w:val="right"/>
+      <w:pPr>
+        <w:ind w:left="2160" w:hanging="180"/>
+      </w:pPr>
+    </w:lvl>
+    <w:lvl w:ilvl="3" w:tplc="4009000F" w:tentative="1">
+      <w:start w:val="1"/>
+      <w:numFmt w:val="decimal"/>
+      <w:lvlText w:val="%4."/>
+      <w:lvlJc w:val="left"/>
+      <w:pPr>
+        <w:ind w:left="2880" w:hanging="360"/>
+      </w:pPr>
+    </w:lvl>
+    <w:lvl w:ilvl="4" w:tplc="40090019" w:tentative="1">
+      <w:start w:val="1"/>
+      <w:numFmt w:val="lowerLetter"/>
+      <w:lvlText w:val="%5."/>
+      <w:lvlJc w:val="left"/>
+      <w:pPr>
+        <w:ind w:left="3600" w:hanging="360"/>
+      </w:pPr>
+    </w:lvl>
+    <w:lvl w:ilvl="5" w:tplc="4009001B" w:tentative="1">
+      <w:start w:val="1"/>
+      <w:numFmt w:val="lowerRoman"/>
+      <w:lvlText w:val="%6."/>
+      <w:lvlJc w:val="right"/>
+      <w:pPr>
+        <w:ind w:left="4320" w:hanging="180"/>
+      </w:pPr>
+    </w:lvl>
+    <w:lvl w:ilvl="6" w:tplc="4009000F" w:tentative="1">
+      <w:start w:val="1"/>
+      <w:numFmt w:val="decimal"/>
+      <w:lvlText w:val="%7."/>
+      <w:lvlJc w:val="left"/>
+      <w:pPr>
+        <w:ind w:left="5040" w:hanging="360"/>
+      </w:pPr>
+    </w:lvl>
+    <w:lvl w:ilvl="7" w:tplc="40090019" w:tentative="1">
+      <w:start w:val="1"/>
+      <w:numFmt w:val="lowerLetter"/>
+      <w:lvlText w:val="%8."/>
+      <w:lvlJc w:val="left"/>
+      <w:pPr>
+        <w:ind w:left="5760" w:hanging="360"/>
+      </w:pPr>
+    </w:lvl>
+    <w:lvl w:ilvl="8" w:tplc="4009001B" w:tentative="1">
+      <w:start w:val="1"/>
+      <w:numFmt w:val="lowerRoman"/>
+      <w:lvlText w:val="%9."/>
+      <w:lvlJc w:val="right"/>
+      <w:pPr>
+        <w:ind w:left="6480" w:hanging="180"/>
+      </w:pPr>
+    </w:lvl>
+  </w:abstractNum>
+  <w:abstractNum w:abstractNumId="2" w15:restartNumberingAfterBreak="0">
+    <w:nsid w:val="24A16A8E"/>
+    <w:multiLevelType w:val="hybridMultilevel"/>
+    <w:tmpl w:val="29E223FC"/>
+    <w:lvl w:ilvl="0" w:tplc="BC466CEC">
+      <w:start w:val="1"/>
+      <w:numFmt w:val="decimal"/>
+      <w:lvlText w:val="%1."/>
+      <w:lvlJc w:val="left"/>
+      <w:pPr>
+        <w:ind w:left="720" w:hanging="360"/>
+      </w:pPr>
+      <w:rPr>
+        <w:rFonts w:hint="default"/>
+        <w:color w:val="00B050"/>
+      </w:rPr>
+    </w:lvl>
+    <w:lvl w:ilvl="1" w:tplc="40090019" w:tentative="1">
+      <w:start w:val="1"/>
+      <w:numFmt w:val="lowerLetter"/>
+      <w:lvlText w:val="%2."/>
+      <w:lvlJc w:val="left"/>
+      <w:pPr>
+        <w:ind w:left="1440" w:hanging="360"/>
+      </w:pPr>
+    </w:lvl>
+    <w:lvl w:ilvl="2" w:tplc="4009001B" w:tentative="1">
+      <w:start w:val="1"/>
+      <w:numFmt w:val="lowerRoman"/>
+      <w:lvlText w:val="%3."/>
+      <w:lvlJc w:val="right"/>
+      <w:pPr>
+        <w:ind w:left="2160" w:hanging="180"/>
+      </w:pPr>
+    </w:lvl>
+    <w:lvl w:ilvl="3" w:tplc="4009000F" w:tentative="1">
+      <w:start w:val="1"/>
+      <w:numFmt w:val="decimal"/>
+      <w:lvlText w:val="%4."/>
+      <w:lvlJc w:val="left"/>
+      <w:pPr>
+        <w:ind w:left="2880" w:hanging="360"/>
+      </w:pPr>
+    </w:lvl>
+    <w:lvl w:ilvl="4" w:tplc="40090019" w:tentative="1">
+      <w:start w:val="1"/>
+      <w:numFmt w:val="lowerLetter"/>
+      <w:lvlText w:val="%5."/>
+      <w:lvlJc w:val="left"/>
+      <w:pPr>
+        <w:ind w:left="3600" w:hanging="360"/>
+      </w:pPr>
+    </w:lvl>
+    <w:lvl w:ilvl="5" w:tplc="4009001B" w:tentative="1">
+      <w:start w:val="1"/>
+      <w:numFmt w:val="lowerRoman"/>
+      <w:lvlText w:val="%6."/>
+      <w:lvlJc w:val="right"/>
+      <w:pPr>
+        <w:ind w:left="4320" w:hanging="180"/>
+      </w:pPr>
+    </w:lvl>
+    <w:lvl w:ilvl="6" w:tplc="4009000F" w:tentative="1">
+      <w:start w:val="1"/>
+      <w:numFmt w:val="decimal"/>
+      <w:lvlText w:val="%7."/>
+      <w:lvlJc w:val="left"/>
+      <w:pPr>
+        <w:ind w:left="5040" w:hanging="360"/>
+      </w:pPr>
+    </w:lvl>
+    <w:lvl w:ilvl="7" w:tplc="40090019" w:tentative="1">
+      <w:start w:val="1"/>
+      <w:numFmt w:val="lowerLetter"/>
+      <w:lvlText w:val="%8."/>
+      <w:lvlJc w:val="left"/>
+      <w:pPr>
+        <w:ind w:left="5760" w:hanging="360"/>
+      </w:pPr>
+    </w:lvl>
+    <w:lvl w:ilvl="8" w:tplc="4009001B" w:tentative="1">
+      <w:start w:val="1"/>
+      <w:numFmt w:val="lowerRoman"/>
+      <w:lvlText w:val="%9."/>
+      <w:lvlJc w:val="right"/>
+      <w:pPr>
+        <w:ind w:left="6480" w:hanging="180"/>
+      </w:pPr>
+    </w:lvl>
+  </w:abstractNum>
+  <w:abstractNum w:abstractNumId="3" w15:restartNumberingAfterBreak="0">
+    <w:nsid w:val="482B551E"/>
+    <w:multiLevelType w:val="hybridMultilevel"/>
+    <w:tmpl w:val="2CF6489C"/>
+    <w:lvl w:ilvl="0" w:tplc="4009000F">
+      <w:start w:val="1"/>
+      <w:numFmt w:val="decimal"/>
+      <w:lvlText w:val="%1."/>
+      <w:lvlJc w:val="left"/>
+      <w:pPr>
+        <w:ind w:left="720" w:hanging="360"/>
+      </w:pPr>
+      <w:rPr>
+        <w:rFonts w:hint="default"/>
+      </w:rPr>
+    </w:lvl>
+    <w:lvl w:ilvl="1" w:tplc="40090019" w:tentative="1">
+      <w:start w:val="1"/>
+      <w:numFmt w:val="lowerLetter"/>
+      <w:lvlText w:val="%2."/>
+      <w:lvlJc w:val="left"/>
+      <w:pPr>
+        <w:ind w:left="1440" w:hanging="360"/>
+      </w:pPr>
+    </w:lvl>
+    <w:lvl w:ilvl="2" w:tplc="4009001B" w:tentative="1">
+      <w:start w:val="1"/>
+      <w:numFmt w:val="lowerRoman"/>
+      <w:lvlText w:val="%3."/>
+      <w:lvlJc w:val="right"/>
+      <w:pPr>
+        <w:ind w:left="2160" w:hanging="180"/>
+      </w:pPr>
+    </w:lvl>
+    <w:lvl w:ilvl="3" w:tplc="4009000F" w:tentative="1">
+      <w:start w:val="1"/>
+      <w:numFmt w:val="decimal"/>
+      <w:lvlText w:val="%4."/>
+      <w:lvlJc w:val="left"/>
+      <w:pPr>
+        <w:ind w:left="2880" w:hanging="360"/>
+      </w:pPr>
+    </w:lvl>
+    <w:lvl w:ilvl="4" w:tplc="40090019" w:tentative="1">
+      <w:start w:val="1"/>
+      <w:numFmt w:val="lowerLetter"/>
+      <w:lvlText w:val="%5."/>
+      <w:lvlJc w:val="left"/>
+      <w:pPr>
+        <w:ind w:left="3600" w:hanging="360"/>
+      </w:pPr>
+    </w:lvl>
+    <w:lvl w:ilvl="5" w:tplc="4009001B" w:tentative="1">
+      <w:start w:val="1"/>
+      <w:numFmt w:val="lowerRoman"/>
+      <w:lvlText w:val="%6."/>
+      <w:lvlJc w:val="right"/>
+      <w:pPr>
+        <w:ind w:left="4320" w:hanging="180"/>
+      </w:pPr>
+    </w:lvl>
+    <w:lvl w:ilvl="6" w:tplc="4009000F" w:tentative="1">
+      <w:start w:val="1"/>
+      <w:numFmt w:val="decimal"/>
+      <w:lvlText w:val="%7."/>
+      <w:lvlJc w:val="left"/>
+      <w:pPr>
+        <w:ind w:left="5040" w:hanging="360"/>
+      </w:pPr>
+    </w:lvl>
+    <w:lvl w:ilvl="7" w:tplc="40090019" w:tentative="1">
+      <w:start w:val="1"/>
+      <w:numFmt w:val="lowerLetter"/>
+      <w:lvlText w:val="%8."/>
+      <w:lvlJc w:val="left"/>
+      <w:pPr>
+        <w:ind w:left="5760" w:hanging="360"/>
+      </w:pPr>
+    </w:lvl>
+    <w:lvl w:ilvl="8" w:tplc="4009001B" w:tentative="1">
+      <w:start w:val="1"/>
+      <w:numFmt w:val="lowerRoman"/>
+      <w:lvlText w:val="%9."/>
+      <w:lvlJc w:val="right"/>
+      <w:pPr>
+        <w:ind w:left="6480" w:hanging="180"/>
+      </w:pPr>
+    </w:lvl>
+  </w:abstractNum>
+  <w:abstractNum w:abstractNumId="4" w15:restartNumberingAfterBreak="0">
+    <w:nsid w:val="52D8661D"/>
+    <w:multiLevelType w:val="hybridMultilevel"/>
+    <w:tmpl w:val="090EA942"/>
+    <w:lvl w:ilvl="0" w:tplc="4009000F">
+      <w:start w:val="1"/>
+      <w:numFmt w:val="decimal"/>
+      <w:lvlText w:val="%1."/>
+      <w:lvlJc w:val="left"/>
+      <w:pPr>
+        <w:ind w:left="720" w:hanging="360"/>
+      </w:pPr>
+      <w:rPr>
+        <w:rFonts w:hint="default"/>
+      </w:rPr>
+    </w:lvl>
+    <w:lvl w:ilvl="1" w:tplc="40090019" w:tentative="1">
+      <w:start w:val="1"/>
+      <w:numFmt w:val="lowerLetter"/>
+      <w:lvlText w:val="%2."/>
+      <w:lvlJc w:val="left"/>
+      <w:pPr>
+        <w:ind w:left="1440" w:hanging="360"/>
+      </w:pPr>
+    </w:lvl>
+    <w:lvl w:ilvl="2" w:tplc="4009001B" w:tentative="1">
+      <w:start w:val="1"/>
+      <w:numFmt w:val="lowerRoman"/>
+      <w:lvlText w:val="%3."/>
+      <w:lvlJc w:val="right"/>
+      <w:pPr>
+        <w:ind w:left="2160" w:hanging="180"/>
+      </w:pPr>
+    </w:lvl>
+    <w:lvl w:ilvl="3" w:tplc="4009000F" w:tentative="1">
+      <w:start w:val="1"/>
+      <w:numFmt w:val="decimal"/>
+      <w:lvlText w:val="%4."/>
+      <w:lvlJc w:val="left"/>
+      <w:pPr>
+        <w:ind w:left="2880" w:hanging="360"/>
+      </w:pPr>
+    </w:lvl>
+    <w:lvl w:ilvl="4" w:tplc="40090019" w:tentative="1">
+      <w:start w:val="1"/>
+      <w:numFmt w:val="lowerLetter"/>
+      <w:lvlText w:val="%5."/>
+      <w:lvlJc w:val="left"/>
+      <w:pPr>
+        <w:ind w:left="3600" w:hanging="360"/>
+      </w:pPr>
+    </w:lvl>
+    <w:lvl w:ilvl="5" w:tplc="4009001B" w:tentative="1">
+      <w:start w:val="1"/>
+      <w:numFmt w:val="lowerRoman"/>
+      <w:lvlText w:val="%6."/>
+      <w:lvlJc w:val="right"/>
+      <w:pPr>
+        <w:ind w:left="4320" w:hanging="180"/>
+      </w:pPr>
+    </w:lvl>
+    <w:lvl w:ilvl="6" w:tplc="4009000F" w:tentative="1">
+      <w:start w:val="1"/>
+      <w:numFmt w:val="decimal"/>
+      <w:lvlText w:val="%7."/>
+      <w:lvlJc w:val="left"/>
+      <w:pPr>
+        <w:ind w:left="5040" w:hanging="360"/>
+      </w:pPr>
+    </w:lvl>
+    <w:lvl w:ilvl="7" w:tplc="40090019" w:tentative="1">
+      <w:start w:val="1"/>
+      <w:numFmt w:val="lowerLetter"/>
+      <w:lvlText w:val="%8."/>
+      <w:lvlJc w:val="left"/>
+      <w:pPr>
+        <w:ind w:left="5760" w:hanging="360"/>
+      </w:pPr>
+    </w:lvl>
+    <w:lvl w:ilvl="8" w:tplc="4009001B" w:tentative="1">
+      <w:start w:val="1"/>
+      <w:numFmt w:val="lowerRoman"/>
+      <w:lvlText w:val="%9."/>
+      <w:lvlJc w:val="right"/>
+      <w:pPr>
+        <w:ind w:left="6480" w:hanging="180"/>
+      </w:pPr>
+    </w:lvl>
+  </w:abstractNum>
+  <w:abstractNum w:abstractNumId="5" w15:restartNumberingAfterBreak="0">
+    <w:nsid w:val="6E7F48C9"/>
+    <w:multiLevelType w:val="hybridMultilevel"/>
+    <w:tmpl w:val="80305194"/>
+    <w:lvl w:ilvl="0" w:tplc="4009000F">
+      <w:start w:val="1"/>
+      <w:numFmt w:val="decimal"/>
+      <w:lvlText w:val="%1."/>
+      <w:lvlJc w:val="left"/>
+      <w:pPr>
+        <w:ind w:left="720" w:hanging="360"/>
+      </w:pPr>
+      <w:rPr>
+        <w:rFonts w:hint="default"/>
+      </w:rPr>
+    </w:lvl>
+    <w:lvl w:ilvl="1" w:tplc="40090019" w:tentative="1">
+      <w:start w:val="1"/>
+      <w:numFmt w:val="lowerLetter"/>
+      <w:lvlText w:val="%2."/>
+      <w:lvlJc w:val="left"/>
+      <w:pPr>
+        <w:ind w:left="1440" w:hanging="360"/>
+      </w:pPr>
+    </w:lvl>
+    <w:lvl w:ilvl="2" w:tplc="4009001B" w:tentative="1">
+      <w:start w:val="1"/>
+      <w:numFmt w:val="lowerRoman"/>
+      <w:lvlText w:val="%3."/>
+      <w:lvlJc w:val="right"/>
+      <w:pPr>
+        <w:ind w:left="2160" w:hanging="180"/>
+      </w:pPr>
+    </w:lvl>
+    <w:lvl w:ilvl="3" w:tplc="4009000F" w:tentative="1">
+      <w:start w:val="1"/>
+      <w:numFmt w:val="decimal"/>
+      <w:lvlText w:val="%4."/>
+      <w:lvlJc w:val="left"/>
+      <w:pPr>
+        <w:ind w:left="2880" w:hanging="360"/>
+      </w:pPr>
+    </w:lvl>
+    <w:lvl w:ilvl="4" w:tplc="40090019" w:tentative="1">
+      <w:start w:val="1"/>
+      <w:numFmt w:val="lowerLetter"/>
+      <w:lvlText w:val="%5."/>
+      <w:lvlJc w:val="left"/>
+      <w:pPr>
+        <w:ind w:left="3600" w:hanging="360"/>
+      </w:pPr>
+    </w:lvl>
+    <w:lvl w:ilvl="5" w:tplc="4009001B" w:tentative="1">
+      <w:start w:val="1"/>
+      <w:numFmt w:val="lowerRoman"/>
+      <w:lvlText w:val="%6."/>
+      <w:lvlJc w:val="right"/>
+      <w:pPr>
+        <w:ind w:left="4320" w:hanging="180"/>
+      </w:pPr>
+    </w:lvl>
+    <w:lvl w:ilvl="6" w:tplc="4009000F" w:tentative="1">
+      <w:start w:val="1"/>
+      <w:numFmt w:val="decimal"/>
+      <w:lvlText w:val="%7."/>
+      <w:lvlJc w:val="left"/>
+      <w:pPr>
+        <w:ind w:left="5040" w:hanging="360"/>
+      </w:pPr>
+    </w:lvl>
+    <w:lvl w:ilvl="7" w:tplc="40090019" w:tentative="1">
+      <w:start w:val="1"/>
+      <w:numFmt w:val="lowerLetter"/>
+      <w:lvlText w:val="%8."/>
+      <w:lvlJc w:val="left"/>
+      <w:pPr>
+        <w:ind w:left="5760" w:hanging="360"/>
+      </w:pPr>
+    </w:lvl>
+    <w:lvl w:ilvl="8" w:tplc="4009001B" w:tentative="1">
+      <w:start w:val="1"/>
+      <w:numFmt w:val="lowerRoman"/>
+      <w:lvlText w:val="%9."/>
+      <w:lvlJc w:val="right"/>
+      <w:pPr>
+        <w:ind w:left="6480" w:hanging="180"/>
+      </w:pPr>
+    </w:lvl>
+  </w:abstractNum>
+  <w:abstractNum w:abstractNumId="6" w15:restartNumberingAfterBreak="0">
+    <w:nsid w:val="77F65D39"/>
+    <w:multiLevelType w:val="hybridMultilevel"/>
+    <w:tmpl w:val="FE0E049C"/>
+    <w:lvl w:ilvl="0" w:tplc="4009000F">
+      <w:start w:val="1"/>
+      <w:numFmt w:val="decimal"/>
+      <w:lvlText w:val="%1."/>
+      <w:lvlJc w:val="left"/>
+      <w:pPr>
+        <w:ind w:left="720" w:hanging="360"/>
+      </w:pPr>
+      <w:rPr>
+        <w:rFonts w:hint="default"/>
+      </w:rPr>
+    </w:lvl>
+    <w:lvl w:ilvl="1" w:tplc="40090019" w:tentative="1">
+      <w:start w:val="1"/>
+      <w:numFmt w:val="lowerLetter"/>
+      <w:lvlText w:val="%2."/>
+      <w:lvlJc w:val="left"/>
+      <w:pPr>
+        <w:ind w:left="1440" w:hanging="360"/>
+      </w:pPr>
+    </w:lvl>
+    <w:lvl w:ilvl="2" w:tplc="4009001B" w:tentative="1">
+      <w:start w:val="1"/>
+      <w:numFmt w:val="lowerRoman"/>
+      <w:lvlText w:val="%3."/>
+      <w:lvlJc w:val="right"/>
+      <w:pPr>
+        <w:ind w:left="2160" w:hanging="180"/>
+      </w:pPr>
+    </w:lvl>
+    <w:lvl w:ilvl="3" w:tplc="4009000F" w:tentative="1">
+      <w:start w:val="1"/>
+      <w:numFmt w:val="decimal"/>
+      <w:lvlText w:val="%4."/>
+      <w:lvlJc w:val="left"/>
+      <w:pPr>
+        <w:ind w:left="2880" w:hanging="360"/>
+      </w:pPr>
+    </w:lvl>
+    <w:lvl w:ilvl="4" w:tplc="40090019" w:tentative="1">
+      <w:start w:val="1"/>
+      <w:numFmt w:val="lowerLetter"/>
+      <w:lvlText w:val="%5."/>
+      <w:lvlJc w:val="left"/>
+      <w:pPr>
+        <w:ind w:left="3600" w:hanging="360"/>
+      </w:pPr>
+    </w:lvl>
+    <w:lvl w:ilvl="5" w:tplc="4009001B" w:tentative="1">
+      <w:start w:val="1"/>
+      <w:numFmt w:val="lowerRoman"/>
+      <w:lvlText w:val="%6."/>
+      <w:lvlJc w:val="right"/>
+      <w:pPr>
+        <w:ind w:left="4320" w:hanging="180"/>
+      </w:pPr>
+    </w:lvl>
+    <w:lvl w:ilvl="6" w:tplc="4009000F" w:tentative="1">
+      <w:start w:val="1"/>
+      <w:numFmt w:val="decimal"/>
+      <w:lvlText w:val="%7."/>
+      <w:lvlJc w:val="left"/>
+      <w:pPr>
+        <w:ind w:left="5040" w:hanging="360"/>
+      </w:pPr>
+    </w:lvl>
+    <w:lvl w:ilvl="7" w:tplc="40090019" w:tentative="1">
+      <w:start w:val="1"/>
+      <w:numFmt w:val="lowerLetter"/>
+      <w:lvlText w:val="%8."/>
+      <w:lvlJc w:val="left"/>
+      <w:pPr>
+        <w:ind w:left="5760" w:hanging="360"/>
+      </w:pPr>
+    </w:lvl>
+    <w:lvl w:ilvl="8" w:tplc="4009001B" w:tentative="1">
+      <w:start w:val="1"/>
+      <w:numFmt w:val="lowerRoman"/>
+      <w:lvlText w:val="%9."/>
+      <w:lvlJc w:val="right"/>
+      <w:pPr>
+        <w:ind w:left="6480" w:hanging="180"/>
+      </w:pPr>
+    </w:lvl>
+  </w:abstractNum>
+  <w:num w:numId="1" w16cid:durableId="872427902">
+    <w:abstractNumId w:val="1"/>
+  </w:num>
+  <w:num w:numId="2" w16cid:durableId="470560501">
+    <w:abstractNumId w:val="3"/>
+  </w:num>
+  <w:num w:numId="3" w16cid:durableId="1136795359">
+    <w:abstractNumId w:val="4"/>
+  </w:num>
+  <w:num w:numId="4" w16cid:durableId="1411345909">
+    <w:abstractNumId w:val="2"/>
+  </w:num>
+  <w:num w:numId="5" w16cid:durableId="1638335193">
+    <w:abstractNumId w:val="0"/>
+  </w:num>
+  <w:num w:numId="6" w16cid:durableId="1759132718">
+    <w:abstractNumId w:val="6"/>
+  </w:num>
+  <w:num w:numId="7" w16cid:durableId="1147547008">
+    <w:abstractNumId w:val="5"/>
+  </w:num>
+</w:numbering>
 </file>
 
 <file path=word/styles.xml><?xml version="1.0" encoding="utf-8"?>
@@ -13455,12 +16135,62 @@
   </w:style>
   <w:style w:type="paragraph" w:styleId="NoSpacing">
     <w:name w:val="No Spacing"/>
+    <w:link w:val="NoSpacingChar"/>
     <w:uiPriority w:val="1"/>
     <w:qFormat/>
     <w:rsid w:val="00356483"/>
     <w:pPr>
       <w:spacing w:after="0" w:line="240" w:lineRule="auto"/>
     </w:pPr>
+  </w:style>
+  <w:style w:type="character" w:customStyle="1" w:styleId="NoSpacingChar">
+    <w:name w:val="No Spacing Char"/>
+    <w:basedOn w:val="DefaultParagraphFont"/>
+    <w:link w:val="NoSpacing"/>
+    <w:uiPriority w:val="1"/>
+    <w:rsid w:val="00336C74"/>
+  </w:style>
+  <w:style w:type="table" w:styleId="TableGrid">
+    <w:name w:val="Table Grid"/>
+    <w:basedOn w:val="TableNormal"/>
+    <w:uiPriority w:val="39"/>
+    <w:rsid w:val="00FE6646"/>
+    <w:pPr>
+      <w:spacing w:after="0" w:line="240" w:lineRule="auto"/>
+    </w:pPr>
+    <w:tblPr>
+      <w:tblBorders>
+        <w:top w:val="single" w:sz="4" w:space="0" w:color="auto"/>
+        <w:left w:val="single" w:sz="4" w:space="0" w:color="auto"/>
+        <w:bottom w:val="single" w:sz="4" w:space="0" w:color="auto"/>
+        <w:right w:val="single" w:sz="4" w:space="0" w:color="auto"/>
+        <w:insideH w:val="single" w:sz="4" w:space="0" w:color="auto"/>
+        <w:insideV w:val="single" w:sz="4" w:space="0" w:color="auto"/>
+      </w:tblBorders>
+    </w:tblPr>
+  </w:style>
+  <w:style w:type="character" w:styleId="Hyperlink">
+    <w:name w:val="Hyperlink"/>
+    <w:basedOn w:val="DefaultParagraphFont"/>
+    <w:uiPriority w:val="99"/>
+    <w:unhideWhenUsed/>
+    <w:rsid w:val="00FE6646"/>
+    <w:rPr>
+      <w:color w:val="0563C1" w:themeColor="hyperlink"/>
+      <w:u w:val="single"/>
+    </w:rPr>
+  </w:style>
+  <w:style w:type="character" w:styleId="UnresolvedMention">
+    <w:name w:val="Unresolved Mention"/>
+    <w:basedOn w:val="DefaultParagraphFont"/>
+    <w:uiPriority w:val="99"/>
+    <w:semiHidden/>
+    <w:unhideWhenUsed/>
+    <w:rsid w:val="00FE6646"/>
+    <w:rPr>
+      <w:color w:val="605E5C"/>
+      <w:shd w:val="clear" w:color="auto" w:fill="E1DFDD"/>
+    </w:rPr>
   </w:style>
 </w:styles>
 </file>
